--- a/Hands-On Lab/03 Security/Hands-on-Lab - Data Security.docx
+++ b/Hands-On Lab/03 Security/Hands-on-Lab - Data Security.docx
@@ -331,7 +331,7 @@
               </wp:anchor>
             </w:drawing>
           </mc:Choice>
-          <mc:Fallback xmlns:w16cex="http://schemas.microsoft.com/office/word/2018/wordml/cex" xmlns:w16="http://schemas.microsoft.com/office/word/2018/wordml" xmlns:a="http://schemas.openxmlformats.org/drawingml/2006/main" xmlns:pic="http://schemas.openxmlformats.org/drawingml/2006/picture" xmlns:a14="http://schemas.microsoft.com/office/drawing/2010/main" xmlns:arto="http://schemas.microsoft.com/office/word/2006/arto">
+          <mc:Fallback xmlns:arto="http://schemas.microsoft.com/office/word/2006/arto" xmlns:a14="http://schemas.microsoft.com/office/drawing/2010/main" xmlns:pic="http://schemas.openxmlformats.org/drawingml/2006/picture" xmlns:a="http://schemas.openxmlformats.org/drawingml/2006/main" xmlns:w16="http://schemas.microsoft.com/office/word/2018/wordml" xmlns:w16cex="http://schemas.microsoft.com/office/word/2018/wordml/cex">
             <w:pict w14:anchorId="79B99B09">
               <v:group id="Group 65" style="position:absolute;margin-left:477.35pt;margin-top:-58.45pt;width:51pt;height:48.9pt;z-index:251659266;mso-width-relative:margin;mso-height-relative:margin" coordsize="22631,22631" o:spid="_x0000_s1026" w14:anchorId="2E5A304E" o:gfxdata="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">
                 <v:oval id="Oval 12" style="position:absolute;width:22631;height:22631;visibility:visible;mso-wrap-style:square;v-text-anchor:top" o:spid="_x0000_s1027" filled="f" stroked="f" o:gfxdata="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">
@@ -742,7 +742,6 @@
                 <w:lang w:val="en-GB"/>
               </w:rPr>
             </w:pPr>
-            <w:proofErr w:type="spellStart"/>
             <w:r>
               <w:rPr>
                 <w:lang w:val="en-GB"/>
@@ -761,7 +760,6 @@
               </w:rPr>
               <w:t>ocalMasterDataDB</w:t>
             </w:r>
-            <w:proofErr w:type="spellEnd"/>
           </w:p>
         </w:tc>
         <w:tc>
@@ -858,7 +856,6 @@
                 <w:lang w:val="en-GB"/>
               </w:rPr>
             </w:pPr>
-            <w:proofErr w:type="spellStart"/>
             <w:r>
               <w:rPr>
                 <w:lang w:val="en-GB"/>
@@ -877,7 +874,6 @@
               </w:rPr>
               <w:t>DataDB</w:t>
             </w:r>
-            <w:proofErr w:type="spellEnd"/>
           </w:p>
         </w:tc>
         <w:tc>
@@ -974,7 +970,6 @@
                 <w:lang w:val="en-GB"/>
               </w:rPr>
             </w:pPr>
-            <w:proofErr w:type="spellStart"/>
             <w:r>
               <w:rPr>
                 <w:lang w:val="en-GB"/>
@@ -993,7 +988,6 @@
               </w:rPr>
               <w:t>DataDB</w:t>
             </w:r>
-            <w:proofErr w:type="spellEnd"/>
           </w:p>
         </w:tc>
         <w:tc>
@@ -1008,14 +1002,12 @@
                 <w:lang w:val="en-GB"/>
               </w:rPr>
             </w:pPr>
-            <w:proofErr w:type="spellStart"/>
             <w:r>
               <w:rPr>
                 <w:lang w:val="en-GB"/>
               </w:rPr>
               <w:t>UserTransactions</w:t>
             </w:r>
-            <w:proofErr w:type="spellEnd"/>
           </w:p>
         </w:tc>
         <w:tc>
@@ -1030,14 +1022,12 @@
                 <w:lang w:val="en-GB"/>
               </w:rPr>
             </w:pPr>
-            <w:proofErr w:type="spellStart"/>
             <w:r>
               <w:rPr>
                 <w:lang w:val="en-GB"/>
               </w:rPr>
               <w:t>TranAmount</w:t>
             </w:r>
-            <w:proofErr w:type="spellEnd"/>
           </w:p>
         </w:tc>
         <w:tc>
@@ -1280,14 +1270,12 @@
         </w:rPr>
         <w:t xml:space="preserve"> the </w:t>
       </w:r>
-      <w:proofErr w:type="spellStart"/>
       <w:r>
         <w:rPr>
           <w:lang w:val="en-GB"/>
         </w:rPr>
         <w:t>UserTransactions</w:t>
       </w:r>
-      <w:proofErr w:type="spellEnd"/>
       <w:r>
         <w:rPr>
           <w:lang w:val="en-GB"/>
@@ -1362,7 +1350,6 @@
         </w:rPr>
         <w:t xml:space="preserve"> </w:t>
       </w:r>
-      <w:proofErr w:type="spellStart"/>
       <w:r>
         <w:rPr>
           <w:lang w:val="en-GB"/>
@@ -1381,7 +1368,6 @@
         </w:rPr>
         <w:t>DataDB</w:t>
       </w:r>
-      <w:proofErr w:type="spellEnd"/>
       <w:r>
         <w:rPr>
           <w:lang w:val="en-GB"/>
@@ -1437,23 +1423,48 @@
     <w:p>
       <w:pPr>
         <w:rPr>
+          <w:lang w:val="en-GB"/>
+        </w:rPr>
+      </w:pPr>
+      <w:r>
+        <w:rPr>
+          <w:lang w:val="en-GB"/>
+        </w:rPr>
+        <w:t>You will need the following storage account for your audit logs</w:t>
+      </w:r>
+      <w:r>
+        <w:rPr>
+          <w:lang w:val="en-GB"/>
+        </w:rPr>
+        <w:t xml:space="preserve">. </w:t>
+      </w:r>
+    </w:p>
+    <w:p>
+      <w:pPr>
+        <w:rPr>
           <w:rFonts w:ascii="Consolas" w:hAnsi="Consolas" w:cs="Consolas"/>
           <w:color w:val="FF0000"/>
-          <w:sz w:val="19"/>
-          <w:szCs w:val="19"/>
-        </w:rPr>
-      </w:pPr>
-      <w:r>
-        <w:rPr>
-          <w:lang w:val="en-GB"/>
-        </w:rPr>
-        <w:t>You will need the following storage account for your audit logs</w:t>
-      </w:r>
-      <w:r>
-        <w:rPr>
-          <w:lang w:val="en-GB"/>
-        </w:rPr>
-        <w:t xml:space="preserve">. Please check with the proctor for the </w:t>
+        </w:rPr>
+      </w:pPr>
+      <w:r>
+        <w:rPr>
+          <w:rFonts w:ascii="Consolas" w:hAnsi="Consolas" w:cs="Consolas"/>
+          <w:color w:val="FF0000"/>
+        </w:rPr>
+        <w:t>'https://&lt;Replace with Storage Account&gt;.blob.core.windows.net/auditlogs'</w:t>
+      </w:r>
+    </w:p>
+    <w:p>
+      <w:pPr>
+        <w:rPr>
+          <w:lang w:val="en-GB"/>
+        </w:rPr>
+      </w:pPr>
+      <w:r>
+        <w:rPr>
+          <w:lang w:val="en-GB"/>
+        </w:rPr>
+        <w:t>For Storage Account please find</w:t>
       </w:r>
       <w:r>
         <w:rPr>
@@ -1463,12 +1474,21 @@
       </w:r>
       <w:r>
         <w:rPr>
-          <w:rFonts w:ascii="Consolas" w:hAnsi="Consolas" w:cs="Consolas"/>
-          <w:color w:val="FF0000"/>
-          <w:sz w:val="19"/>
-          <w:szCs w:val="19"/>
-        </w:rPr>
-        <w:t>'https://sqlhacksa&lt;check_with_proctor&gt;.blob.core.windows.net/auditlogs'</w:t>
+          <w:lang w:val="en-GB"/>
+        </w:rPr>
+        <w:t>C:\_SQLHACK_\LABS\03-Security</w:t>
+      </w:r>
+      <w:r>
+        <w:rPr>
+          <w:lang w:val="en-GB"/>
+        </w:rPr>
+        <w:t>\</w:t>
+      </w:r>
+      <w:r>
+        <w:rPr>
+          <w:lang w:val="en-GB"/>
+        </w:rPr>
+        <w:t>StorageAccount.txt</w:t>
       </w:r>
     </w:p>
     <w:p>
@@ -1748,29 +1768,7 @@
           <w:szCs w:val="19"/>
           <w:shd w:val="clear" w:color="auto" w:fill="FAFAFA"/>
         </w:rPr>
-        <w:t xml:space="preserve"> [&lt;</w:t>
-      </w:r>
-      <w:proofErr w:type="spellStart"/>
-      <w:r>
-        <w:rPr>
-          <w:rFonts w:ascii="Consolas" w:eastAsia="Times New Roman" w:hAnsi="Consolas" w:cs="Times New Roman"/>
-          <w:color w:val="000000"/>
-          <w:sz w:val="19"/>
-          <w:szCs w:val="19"/>
-          <w:shd w:val="clear" w:color="auto" w:fill="FAFAFA"/>
-        </w:rPr>
-        <w:t>your_server_audit_name</w:t>
-      </w:r>
-      <w:proofErr w:type="spellEnd"/>
-      <w:r>
-        <w:rPr>
-          <w:rFonts w:ascii="Consolas" w:eastAsia="Times New Roman" w:hAnsi="Consolas" w:cs="Times New Roman"/>
-          <w:color w:val="000000"/>
-          <w:sz w:val="19"/>
-          <w:szCs w:val="19"/>
-          <w:shd w:val="clear" w:color="auto" w:fill="FAFAFA"/>
-        </w:rPr>
-        <w:t>&gt;]</w:t>
+        <w:t xml:space="preserve"> [&lt;your_server_audit_name&gt;]</w:t>
       </w:r>
     </w:p>
     <w:p>
@@ -1830,27 +1828,7 @@
           <w:sz w:val="19"/>
           <w:szCs w:val="19"/>
         </w:rPr>
-        <w:t>'&lt;</w:t>
-      </w:r>
-      <w:proofErr w:type="spellStart"/>
-      <w:r>
-        <w:rPr>
-          <w:rFonts w:ascii="Consolas" w:eastAsia="Times New Roman" w:hAnsi="Consolas" w:cs="Times New Roman"/>
-          <w:color w:val="A31515"/>
-          <w:sz w:val="19"/>
-          <w:szCs w:val="19"/>
-        </w:rPr>
-        <w:t>container_url</w:t>
-      </w:r>
-      <w:proofErr w:type="spellEnd"/>
-      <w:r>
-        <w:rPr>
-          <w:rFonts w:ascii="Consolas" w:eastAsia="Times New Roman" w:hAnsi="Consolas" w:cs="Times New Roman"/>
-          <w:color w:val="A31515"/>
-          <w:sz w:val="19"/>
-          <w:szCs w:val="19"/>
-        </w:rPr>
-        <w:t>&gt;'</w:t>
+        <w:t>'&lt;container_url&gt;'</w:t>
       </w:r>
       <w:r>
         <w:rPr>
@@ -1993,7 +1971,6 @@
           <w:sz w:val="19"/>
           <w:szCs w:val="19"/>
         </w:rPr>
-        <w:lastRenderedPageBreak/>
         <w:t xml:space="preserve">-- Create the database audit specification.  </w:t>
       </w:r>
     </w:p>
@@ -2071,29 +2048,7 @@
           <w:szCs w:val="19"/>
           <w:shd w:val="clear" w:color="auto" w:fill="FAFAFA"/>
         </w:rPr>
-        <w:t>[&lt;</w:t>
-      </w:r>
-      <w:proofErr w:type="spellStart"/>
-      <w:r>
-        <w:rPr>
-          <w:rFonts w:ascii="Consolas" w:eastAsia="Times New Roman" w:hAnsi="Consolas" w:cs="Times New Roman"/>
-          <w:color w:val="000000"/>
-          <w:sz w:val="19"/>
-          <w:szCs w:val="19"/>
-          <w:shd w:val="clear" w:color="auto" w:fill="FAFAFA"/>
-        </w:rPr>
-        <w:t>your_specificatio_name</w:t>
-      </w:r>
-      <w:proofErr w:type="spellEnd"/>
-      <w:r>
-        <w:rPr>
-          <w:rFonts w:ascii="Consolas" w:eastAsia="Times New Roman" w:hAnsi="Consolas" w:cs="Times New Roman"/>
-          <w:color w:val="000000"/>
-          <w:sz w:val="19"/>
-          <w:szCs w:val="19"/>
-          <w:shd w:val="clear" w:color="auto" w:fill="FAFAFA"/>
-        </w:rPr>
-        <w:t>&gt;]</w:t>
+        <w:t>[&lt;your_specificatio_name&gt;]</w:t>
       </w:r>
     </w:p>
     <w:p>
@@ -2170,29 +2125,7 @@
           <w:szCs w:val="19"/>
           <w:shd w:val="clear" w:color="auto" w:fill="FAFAFA"/>
         </w:rPr>
-        <w:t>[&lt;</w:t>
-      </w:r>
-      <w:proofErr w:type="spellStart"/>
-      <w:r>
-        <w:rPr>
-          <w:rFonts w:ascii="Consolas" w:eastAsia="Times New Roman" w:hAnsi="Consolas" w:cs="Times New Roman"/>
-          <w:color w:val="000000"/>
-          <w:sz w:val="19"/>
-          <w:szCs w:val="19"/>
-          <w:shd w:val="clear" w:color="auto" w:fill="FAFAFA"/>
-        </w:rPr>
-        <w:t>your_audit_name</w:t>
-      </w:r>
-      <w:proofErr w:type="spellEnd"/>
-      <w:r>
-        <w:rPr>
-          <w:rFonts w:ascii="Consolas" w:eastAsia="Times New Roman" w:hAnsi="Consolas" w:cs="Times New Roman"/>
-          <w:color w:val="000000"/>
-          <w:sz w:val="19"/>
-          <w:szCs w:val="19"/>
-          <w:shd w:val="clear" w:color="auto" w:fill="FAFAFA"/>
-        </w:rPr>
-        <w:t>&gt;]</w:t>
+        <w:t>[&lt;your_audit_name&gt;]</w:t>
       </w:r>
     </w:p>
     <w:p>
@@ -2312,27 +2245,7 @@
           <w:sz w:val="19"/>
           <w:szCs w:val="19"/>
         </w:rPr>
-        <w:t xml:space="preserve"> </w:t>
-      </w:r>
-      <w:proofErr w:type="spellStart"/>
-      <w:r>
-        <w:rPr>
-          <w:rFonts w:ascii="Consolas" w:hAnsi="Consolas" w:cs="Consolas"/>
-          <w:color w:val="000000"/>
-          <w:sz w:val="19"/>
-          <w:szCs w:val="19"/>
-        </w:rPr>
-        <w:t>database_name</w:t>
-      </w:r>
-      <w:proofErr w:type="spellEnd"/>
-      <w:r>
-        <w:rPr>
-          <w:rFonts w:ascii="Consolas" w:hAnsi="Consolas" w:cs="Consolas"/>
-          <w:color w:val="000000"/>
-          <w:sz w:val="19"/>
-          <w:szCs w:val="19"/>
-        </w:rPr>
-        <w:t xml:space="preserve"> </w:t>
+        <w:t xml:space="preserve"> database_name </w:t>
       </w:r>
       <w:r>
         <w:rPr>
@@ -2350,19 +2263,8 @@
           <w:sz w:val="19"/>
           <w:szCs w:val="19"/>
         </w:rPr>
-        <w:t xml:space="preserve"> </w:t>
-      </w:r>
-      <w:proofErr w:type="spellStart"/>
-      <w:r>
-        <w:rPr>
-          <w:rFonts w:ascii="Consolas" w:hAnsi="Consolas" w:cs="Consolas"/>
-          <w:color w:val="000000"/>
-          <w:sz w:val="19"/>
-          <w:szCs w:val="19"/>
-        </w:rPr>
-        <w:t>dbo</w:t>
-      </w:r>
-      <w:proofErr w:type="spellEnd"/>
+        <w:t xml:space="preserve"> dbo</w:t>
+      </w:r>
       <w:r>
         <w:rPr>
           <w:rFonts w:ascii="Consolas" w:hAnsi="Consolas" w:cs="Consolas"/>
@@ -2627,29 +2529,7 @@
           <w:szCs w:val="19"/>
           <w:shd w:val="clear" w:color="auto" w:fill="FAFAFA"/>
         </w:rPr>
-        <w:t>[&lt;</w:t>
-      </w:r>
-      <w:proofErr w:type="spellStart"/>
-      <w:r>
-        <w:rPr>
-          <w:rFonts w:ascii="Consolas" w:eastAsia="Times New Roman" w:hAnsi="Consolas" w:cs="Times New Roman"/>
-          <w:color w:val="000000"/>
-          <w:sz w:val="19"/>
-          <w:szCs w:val="19"/>
-          <w:shd w:val="clear" w:color="auto" w:fill="FAFAFA"/>
-        </w:rPr>
-        <w:t>your_audit_name</w:t>
-      </w:r>
-      <w:proofErr w:type="spellEnd"/>
-      <w:r>
-        <w:rPr>
-          <w:rFonts w:ascii="Consolas" w:eastAsia="Times New Roman" w:hAnsi="Consolas" w:cs="Times New Roman"/>
-          <w:color w:val="000000"/>
-          <w:sz w:val="19"/>
-          <w:szCs w:val="19"/>
-          <w:shd w:val="clear" w:color="auto" w:fill="FAFAFA"/>
-        </w:rPr>
-        <w:t>&gt;]</w:t>
+        <w:t>[&lt;your_audit_name&gt;]</w:t>
       </w:r>
     </w:p>
     <w:p>
@@ -2844,7 +2724,80 @@
           <w:bCs/>
           <w:lang w:val="en-GB"/>
         </w:rPr>
-        <w:t xml:space="preserve"> </w:t>
+        <w:t xml:space="preserve"> Dynamic Data Masking</w:t>
+      </w:r>
+    </w:p>
+    <w:p>
+      <w:pPr>
+        <w:rPr>
+          <w:lang w:val="en-GB"/>
+        </w:rPr>
+      </w:pPr>
+      <w:r>
+        <w:rPr>
+          <w:lang w:val="en-GB"/>
+        </w:rPr>
+        <w:t xml:space="preserve">One of the </w:t>
+      </w:r>
+      <w:r>
+        <w:rPr>
+          <w:lang w:val="en-GB"/>
+        </w:rPr>
+        <w:t xml:space="preserve">new </w:t>
+      </w:r>
+      <w:r>
+        <w:rPr>
+          <w:lang w:val="en-GB"/>
+        </w:rPr>
+        <w:t>developers in your team</w:t>
+      </w:r>
+      <w:r>
+        <w:rPr>
+          <w:lang w:val="en-GB"/>
+        </w:rPr>
+        <w:t xml:space="preserve">, </w:t>
+      </w:r>
+      <w:r>
+        <w:rPr>
+          <w:lang w:val="en-GB"/>
+        </w:rPr>
+        <w:t xml:space="preserve">Peter, </w:t>
+      </w:r>
+      <w:r>
+        <w:rPr>
+          <w:lang w:val="en-GB"/>
+        </w:rPr>
+        <w:t>has been tasked to make</w:t>
+      </w:r>
+      <w:r>
+        <w:rPr>
+          <w:lang w:val="en-GB"/>
+        </w:rPr>
+        <w:t xml:space="preserve"> changes and would need to access the</w:t>
+      </w:r>
+      <w:r>
+        <w:rPr>
+          <w:lang w:val="en-GB"/>
+        </w:rPr>
+        <w:t xml:space="preserve"> data</w:t>
+      </w:r>
+      <w:r>
+        <w:rPr>
+          <w:lang w:val="en-GB"/>
+        </w:rPr>
+        <w:t xml:space="preserve">base in order to test the </w:t>
+      </w:r>
+      <w:r>
+        <w:rPr>
+          <w:lang w:val="en-GB"/>
+        </w:rPr>
+        <w:t>changes</w:t>
+      </w:r>
+      <w:r>
+        <w:rPr>
+          <w:lang w:val="en-GB"/>
+        </w:rPr>
+        <w:t xml:space="preserve">. Your company policy states </w:t>
       </w:r>
       <w:r>
         <w:rPr>
@@ -2852,87 +2805,6 @@
           <w:bCs/>
           <w:lang w:val="en-GB"/>
         </w:rPr>
-        <w:t>Dynamic Data Masking</w:t>
-      </w:r>
-    </w:p>
-    <w:p>
-      <w:pPr>
-        <w:rPr>
-          <w:lang w:val="en-GB"/>
-        </w:rPr>
-      </w:pPr>
-      <w:r>
-        <w:rPr>
-          <w:lang w:val="en-GB"/>
-        </w:rPr>
-        <w:t xml:space="preserve">One of the </w:t>
-      </w:r>
-      <w:r>
-        <w:rPr>
-          <w:lang w:val="en-GB"/>
-        </w:rPr>
-        <w:t xml:space="preserve">new </w:t>
-      </w:r>
-      <w:r>
-        <w:rPr>
-          <w:lang w:val="en-GB"/>
-        </w:rPr>
-        <w:t>developers in your team</w:t>
-      </w:r>
-      <w:r>
-        <w:rPr>
-          <w:lang w:val="en-GB"/>
-        </w:rPr>
-        <w:t xml:space="preserve">, </w:t>
-      </w:r>
-      <w:r>
-        <w:rPr>
-          <w:lang w:val="en-GB"/>
-        </w:rPr>
-        <w:t xml:space="preserve">Peter, </w:t>
-      </w:r>
-      <w:r>
-        <w:rPr>
-          <w:lang w:val="en-GB"/>
-        </w:rPr>
-        <w:t>has been tasked to make</w:t>
-      </w:r>
-      <w:r>
-        <w:rPr>
-          <w:lang w:val="en-GB"/>
-        </w:rPr>
-        <w:t xml:space="preserve"> changes and would need to access the</w:t>
-      </w:r>
-      <w:r>
-        <w:rPr>
-          <w:lang w:val="en-GB"/>
-        </w:rPr>
-        <w:t xml:space="preserve"> data</w:t>
-      </w:r>
-      <w:r>
-        <w:rPr>
-          <w:lang w:val="en-GB"/>
-        </w:rPr>
-        <w:t xml:space="preserve">base in order to test the </w:t>
-      </w:r>
-      <w:r>
-        <w:rPr>
-          <w:lang w:val="en-GB"/>
-        </w:rPr>
-        <w:t>changes</w:t>
-      </w:r>
-      <w:r>
-        <w:rPr>
-          <w:lang w:val="en-GB"/>
-        </w:rPr>
-        <w:t xml:space="preserve">. Your company policy states </w:t>
-      </w:r>
-      <w:r>
-        <w:rPr>
-          <w:b/>
-          <w:bCs/>
-          <w:lang w:val="en-GB"/>
-        </w:rPr>
         <w:t>only</w:t>
       </w:r>
       <w:r>
@@ -2965,19 +2837,11 @@
         </w:rPr>
         <w:t xml:space="preserve"> team should have visibility of the data in the </w:t>
       </w:r>
-      <w:proofErr w:type="spellStart"/>
-      <w:r>
-        <w:rPr>
-          <w:lang w:val="en-GB"/>
-        </w:rPr>
-        <w:t>TranAmount</w:t>
-      </w:r>
-      <w:proofErr w:type="spellEnd"/>
-      <w:r>
-        <w:rPr>
-          <w:lang w:val="en-GB"/>
-        </w:rPr>
-        <w:t xml:space="preserve"> column</w:t>
+      <w:r>
+        <w:rPr>
+          <w:lang w:val="en-GB"/>
+        </w:rPr>
+        <w:t>TranAmount column</w:t>
       </w:r>
       <w:r>
         <w:rPr>
@@ -2998,19 +2862,11 @@
         </w:rPr>
         <w:t xml:space="preserve">Perform the steps required to mask the data in the </w:t>
       </w:r>
-      <w:proofErr w:type="spellStart"/>
-      <w:r>
-        <w:rPr>
-          <w:lang w:val="en-GB"/>
-        </w:rPr>
-        <w:t>TranAmount</w:t>
-      </w:r>
-      <w:proofErr w:type="spellEnd"/>
-      <w:r>
-        <w:rPr>
-          <w:lang w:val="en-GB"/>
-        </w:rPr>
-        <w:t xml:space="preserve"> column </w:t>
+      <w:r>
+        <w:rPr>
+          <w:lang w:val="en-GB"/>
+        </w:rPr>
+        <w:t xml:space="preserve">TranAmount column </w:t>
       </w:r>
       <w:r>
         <w:rPr>
@@ -3088,21 +2944,7 @@
         <w:rPr>
           <w:lang w:val="en-GB"/>
         </w:rPr>
-        <w:t xml:space="preserve">Run the below script to mask the transaction amount in the </w:t>
-      </w:r>
-      <w:proofErr w:type="spellStart"/>
-      <w:r>
-        <w:rPr>
-          <w:lang w:val="en-GB"/>
-        </w:rPr>
-        <w:t>UserTransactions</w:t>
-      </w:r>
-      <w:proofErr w:type="spellEnd"/>
-      <w:r>
-        <w:rPr>
-          <w:lang w:val="en-GB"/>
-        </w:rPr>
-        <w:t xml:space="preserve"> table using the default masking function</w:t>
+        <w:t>Run the below script to mask the transaction amount in the UserTransactions table using the default masking function</w:t>
       </w:r>
     </w:p>
     <w:p>
@@ -3153,27 +2995,7 @@
           <w:sz w:val="19"/>
           <w:szCs w:val="19"/>
         </w:rPr>
-        <w:t xml:space="preserve"> [</w:t>
-      </w:r>
-      <w:proofErr w:type="spellStart"/>
-      <w:r>
-        <w:rPr>
-          <w:rFonts w:ascii="Consolas" w:hAnsi="Consolas" w:cs="Consolas"/>
-          <w:color w:val="000000"/>
-          <w:sz w:val="19"/>
-          <w:szCs w:val="19"/>
-        </w:rPr>
-        <w:t>UserTransactions</w:t>
-      </w:r>
-      <w:proofErr w:type="spellEnd"/>
-      <w:r>
-        <w:rPr>
-          <w:rFonts w:ascii="Consolas" w:hAnsi="Consolas" w:cs="Consolas"/>
-          <w:color w:val="000000"/>
-          <w:sz w:val="19"/>
-          <w:szCs w:val="19"/>
-        </w:rPr>
-        <w:t>]</w:t>
+        <w:t xml:space="preserve"> [UserTransactions]</w:t>
       </w:r>
     </w:p>
     <w:p>
@@ -3220,27 +3042,7 @@
           <w:sz w:val="19"/>
           <w:szCs w:val="19"/>
         </w:rPr>
-        <w:t xml:space="preserve"> [</w:t>
-      </w:r>
-      <w:proofErr w:type="spellStart"/>
-      <w:r>
-        <w:rPr>
-          <w:rFonts w:ascii="Consolas" w:hAnsi="Consolas" w:cs="Consolas"/>
-          <w:color w:val="000000"/>
-          <w:sz w:val="19"/>
-          <w:szCs w:val="19"/>
-        </w:rPr>
-        <w:t>TranAmount</w:t>
-      </w:r>
-      <w:proofErr w:type="spellEnd"/>
-      <w:r>
-        <w:rPr>
-          <w:rFonts w:ascii="Consolas" w:hAnsi="Consolas" w:cs="Consolas"/>
-          <w:color w:val="000000"/>
-          <w:sz w:val="19"/>
-          <w:szCs w:val="19"/>
-        </w:rPr>
-        <w:t>]</w:t>
+        <w:t xml:space="preserve"> [TranAmount]</w:t>
       </w:r>
       <w:r>
         <w:rPr>
@@ -3534,19 +3336,8 @@
           <w:sz w:val="19"/>
           <w:szCs w:val="19"/>
         </w:rPr>
-        <w:t xml:space="preserve"> </w:t>
-      </w:r>
-      <w:proofErr w:type="spellStart"/>
-      <w:r>
-        <w:rPr>
-          <w:rFonts w:ascii="Consolas" w:hAnsi="Consolas" w:cs="Consolas"/>
-          <w:color w:val="000000"/>
-          <w:sz w:val="19"/>
-          <w:szCs w:val="19"/>
-        </w:rPr>
-        <w:t>UserTransactions</w:t>
-      </w:r>
-      <w:proofErr w:type="spellEnd"/>
+        <w:t xml:space="preserve"> UserTransactions</w:t>
+      </w:r>
     </w:p>
     <w:p>
       <w:pPr>
@@ -3589,21 +3380,7 @@
         <w:rPr>
           <w:lang w:val="en-GB"/>
         </w:rPr>
-        <w:t xml:space="preserve"> and grant the read only access on the </w:t>
-      </w:r>
-      <w:proofErr w:type="spellStart"/>
-      <w:r>
-        <w:rPr>
-          <w:lang w:val="en-GB"/>
-        </w:rPr>
-        <w:t>UserTransactions</w:t>
-      </w:r>
-      <w:proofErr w:type="spellEnd"/>
-      <w:r>
-        <w:rPr>
-          <w:lang w:val="en-GB"/>
-        </w:rPr>
-        <w:t xml:space="preserve"> table</w:t>
+        <w:t xml:space="preserve"> and grant the read only access on the UserTransactions table</w:t>
       </w:r>
     </w:p>
     <w:p>
@@ -3746,17 +3523,7 @@
           <w:sz w:val="19"/>
           <w:szCs w:val="19"/>
         </w:rPr>
-        <w:t xml:space="preserve"> </w:t>
-      </w:r>
-      <w:proofErr w:type="spellStart"/>
-      <w:r>
-        <w:rPr>
-          <w:rFonts w:ascii="Consolas" w:hAnsi="Consolas" w:cs="Consolas"/>
-          <w:color w:val="000000"/>
-          <w:sz w:val="19"/>
-          <w:szCs w:val="19"/>
-        </w:rPr>
-        <w:t>dbo</w:t>
+        <w:t xml:space="preserve"> dbo</w:t>
       </w:r>
       <w:r>
         <w:rPr>
@@ -3776,7 +3543,6 @@
         </w:rPr>
         <w:t>UserTransactions</w:t>
       </w:r>
-      <w:proofErr w:type="spellEnd"/>
       <w:r>
         <w:rPr>
           <w:rFonts w:ascii="Consolas" w:hAnsi="Consolas" w:cs="Consolas"/>
@@ -4014,17 +3780,7 @@
           <w:sz w:val="19"/>
           <w:szCs w:val="19"/>
         </w:rPr>
-        <w:t xml:space="preserve"> </w:t>
-      </w:r>
-      <w:proofErr w:type="spellStart"/>
-      <w:r>
-        <w:rPr>
-          <w:rFonts w:ascii="Consolas" w:hAnsi="Consolas" w:cs="Consolas"/>
-          <w:color w:val="000000"/>
-          <w:sz w:val="19"/>
-          <w:szCs w:val="19"/>
-        </w:rPr>
-        <w:t>dbo</w:t>
+        <w:t xml:space="preserve"> dbo</w:t>
       </w:r>
       <w:r>
         <w:rPr>
@@ -4044,7 +3800,6 @@
         </w:rPr>
         <w:t>UserTransactions</w:t>
       </w:r>
-      <w:proofErr w:type="spellEnd"/>
       <w:r>
         <w:rPr>
           <w:rFonts w:ascii="Consolas" w:hAnsi="Consolas" w:cs="Consolas"/>
@@ -4069,6 +3824,7 @@
           <w:sz w:val="19"/>
           <w:szCs w:val="19"/>
         </w:rPr>
+        <w:lastRenderedPageBreak/>
         <w:t>REVERT</w:t>
       </w:r>
       <w:r>
@@ -4095,7 +3851,6 @@
           <w:bCs/>
           <w:lang w:val="en-GB"/>
         </w:rPr>
-        <w:lastRenderedPageBreak/>
         <w:t>Scenario 4:</w:t>
       </w:r>
       <w:r>
@@ -4287,7 +4042,6 @@
         </w:rPr>
         <w:t xml:space="preserve"> for </w:t>
       </w:r>
-      <w:proofErr w:type="spellStart"/>
       <w:r>
         <w:rPr>
           <w:rFonts w:cstheme="minorHAnsi"/>
@@ -4296,7 +4050,6 @@
         </w:rPr>
         <w:t>TEAMXX_LocalMasterDataDB</w:t>
       </w:r>
-      <w:proofErr w:type="spellEnd"/>
       <w:r>
         <w:rPr>
           <w:rFonts w:cstheme="minorHAnsi"/>
@@ -4343,18 +4096,8 @@
           <w:color w:val="000000"/>
           <w:shd w:val="clear" w:color="auto" w:fill="FFFFFF"/>
         </w:rPr>
-        <w:t xml:space="preserve">Using SSMS run the following to enable TDE on </w:t>
-      </w:r>
-      <w:proofErr w:type="spellStart"/>
-      <w:r>
-        <w:rPr>
-          <w:rFonts w:cstheme="minorHAnsi"/>
-          <w:color w:val="000000"/>
-          <w:shd w:val="clear" w:color="auto" w:fill="FFFFFF"/>
-        </w:rPr>
-        <w:t>TEAMXX_LocalMasterDataDB</w:t>
-      </w:r>
-      <w:proofErr w:type="spellEnd"/>
+        <w:t>Using SSMS run the following to enable TDE on TEAMXX_LocalMasterDataDB</w:t>
+      </w:r>
     </w:p>
     <w:p>
       <w:pPr>
@@ -4485,27 +4228,7 @@
           <w:sz w:val="19"/>
           <w:szCs w:val="19"/>
         </w:rPr>
-        <w:t xml:space="preserve"> [</w:t>
-      </w:r>
-      <w:proofErr w:type="spellStart"/>
-      <w:r>
-        <w:rPr>
-          <w:rFonts w:ascii="Consolas" w:hAnsi="Consolas" w:cs="Consolas"/>
-          <w:color w:val="000000"/>
-          <w:sz w:val="19"/>
-          <w:szCs w:val="19"/>
-        </w:rPr>
-        <w:t>TEAMXX_LocalMasterDataDB</w:t>
-      </w:r>
-      <w:proofErr w:type="spellEnd"/>
-      <w:r>
-        <w:rPr>
-          <w:rFonts w:ascii="Consolas" w:hAnsi="Consolas" w:cs="Consolas"/>
-          <w:color w:val="000000"/>
-          <w:sz w:val="19"/>
-          <w:szCs w:val="19"/>
-        </w:rPr>
-        <w:t>]</w:t>
+        <w:t xml:space="preserve"> [TEAMXX_LocalMasterDataDB]</w:t>
       </w:r>
     </w:p>
     <w:p>
@@ -4808,8 +4531,6 @@
           <w:shd w:val="clear" w:color="auto" w:fill="FFFFFF"/>
         </w:rPr>
       </w:pPr>
-      <w:bookmarkStart w:id="0" w:name="_GoBack"/>
-      <w:bookmarkEnd w:id="0"/>
     </w:p>
     <w:p>
       <w:pPr>
@@ -5759,8 +5480,7 @@
         </w:rPr>
         <w:t xml:space="preserve">Select the </w:t>
       </w:r>
-      <w:bookmarkStart w:id="1" w:name="_Hlk16864877"/>
-      <w:proofErr w:type="spellStart"/>
+      <w:bookmarkStart w:id="0" w:name="_Hlk16864877"/>
       <w:r>
         <w:rPr>
           <w:rFonts w:asciiTheme="minorHAnsi" w:eastAsiaTheme="minorHAnsi" w:hAnsiTheme="minorHAnsi" w:cstheme="minorBidi"/>
@@ -5786,9 +5506,8 @@
           <w:szCs w:val="22"/>
           <w:lang w:val="en-GB"/>
         </w:rPr>
-        <w:t>ocalMasterDataDB</w:t>
-      </w:r>
-      <w:proofErr w:type="spellEnd"/>
+        <w:t>ocalMasterDataDB database</w:t>
+      </w:r>
       <w:r>
         <w:rPr>
           <w:rFonts w:asciiTheme="minorHAnsi" w:eastAsiaTheme="minorHAnsi" w:hAnsiTheme="minorHAnsi" w:cstheme="minorBidi"/>
@@ -5796,18 +5515,9 @@
           <w:szCs w:val="22"/>
           <w:lang w:val="en-GB"/>
         </w:rPr>
-        <w:t xml:space="preserve"> database</w:t>
-      </w:r>
-      <w:r>
-        <w:rPr>
-          <w:rFonts w:asciiTheme="minorHAnsi" w:eastAsiaTheme="minorHAnsi" w:hAnsiTheme="minorHAnsi" w:cstheme="minorBidi"/>
-          <w:sz w:val="22"/>
-          <w:szCs w:val="22"/>
-          <w:lang w:val="en-GB"/>
-        </w:rPr>
         <w:t xml:space="preserve"> by clicking on it.</w:t>
       </w:r>
-      <w:bookmarkEnd w:id="1"/>
+      <w:bookmarkEnd w:id="0"/>
     </w:p>
     <w:p>
       <w:pPr>
@@ -6281,7 +5991,7 @@
               </wp:anchor>
             </w:drawing>
           </mc:Choice>
-          <mc:Fallback xmlns:w16cex="http://schemas.microsoft.com/office/word/2018/wordml/cex" xmlns:w16="http://schemas.microsoft.com/office/word/2018/wordml" xmlns:a="http://schemas.openxmlformats.org/drawingml/2006/main" xmlns:pic="http://schemas.openxmlformats.org/drawingml/2006/picture" xmlns:a14="http://schemas.microsoft.com/office/drawing/2010/main" xmlns:arto="http://schemas.microsoft.com/office/word/2006/arto">
+          <mc:Fallback xmlns:arto="http://schemas.microsoft.com/office/word/2006/arto" xmlns:a14="http://schemas.microsoft.com/office/drawing/2010/main" xmlns:pic="http://schemas.openxmlformats.org/drawingml/2006/picture" xmlns:a="http://schemas.openxmlformats.org/drawingml/2006/main" xmlns:w16="http://schemas.microsoft.com/office/word/2018/wordml" xmlns:w16cex="http://schemas.microsoft.com/office/word/2018/wordml/cex">
             <w:pict w14:anchorId="0588F2A8">
               <v:group id="Group 65" style="position:absolute;margin-left:476.35pt;margin-top:-56.3pt;width:51pt;height:48.9pt;z-index:251661314;mso-width-relative:margin;mso-height-relative:margin" coordsize="22631,22631" o:spid="_x0000_s1026" w14:anchorId="36099A9F" o:gfxdata="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">
                 <v:oval id="Oval 23" style="position:absolute;width:22631;height:22631;visibility:visible;mso-wrap-style:square;v-text-anchor:top" o:spid="_x0000_s1027" filled="f" stroked="f" o:gfxdata="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">
@@ -6474,7 +6184,7 @@
               </wp:anchor>
             </w:drawing>
           </mc:Choice>
-          <mc:Fallback xmlns:w16cex="http://schemas.microsoft.com/office/word/2018/wordml/cex" xmlns:w16="http://schemas.microsoft.com/office/word/2018/wordml" xmlns:a="http://schemas.openxmlformats.org/drawingml/2006/main" xmlns:pic="http://schemas.openxmlformats.org/drawingml/2006/picture" xmlns:a14="http://schemas.microsoft.com/office/drawing/2010/main" xmlns:arto="http://schemas.microsoft.com/office/word/2006/arto">
+          <mc:Fallback xmlns:arto="http://schemas.microsoft.com/office/word/2006/arto" xmlns:a14="http://schemas.microsoft.com/office/drawing/2010/main" xmlns:pic="http://schemas.openxmlformats.org/drawingml/2006/picture" xmlns:a="http://schemas.openxmlformats.org/drawingml/2006/main" xmlns:w16="http://schemas.microsoft.com/office/word/2018/wordml" xmlns:w16cex="http://schemas.microsoft.com/office/word/2018/wordml/cex">
             <w:pict w14:anchorId="5505BFE1">
               <v:rect id="Rectangle 5" style="position:absolute;margin-left:115.55pt;margin-top:72.65pt;width:85pt;height:26.85pt;z-index:251657216;visibility:visible;mso-wrap-style:square;mso-width-percent:0;mso-wrap-distance-left:9pt;mso-wrap-distance-top:0;mso-wrap-distance-right:9pt;mso-wrap-distance-bottom:0;mso-position-horizontal:absolute;mso-position-horizontal-relative:text;mso-position-vertical:absolute;mso-position-vertical-relative:text;mso-width-percent:0;mso-width-relative:margin;v-text-anchor:middle" o:spid="_x0000_s1026" filled="f" strokecolor="red" strokeweight="1.5pt" w14:anchorId="42941908" o:gfxdata="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"/>
             </w:pict>
@@ -6768,7 +6478,7 @@
               </wp:inline>
             </w:drawing>
           </mc:Choice>
-          <mc:Fallback xmlns:w16cex="http://schemas.microsoft.com/office/word/2018/wordml/cex" xmlns:w16="http://schemas.microsoft.com/office/word/2018/wordml" xmlns:a="http://schemas.openxmlformats.org/drawingml/2006/main" xmlns:pic="http://schemas.openxmlformats.org/drawingml/2006/picture" xmlns:a14="http://schemas.microsoft.com/office/drawing/2010/main" xmlns:arto="http://schemas.microsoft.com/office/word/2006/arto">
+          <mc:Fallback xmlns:arto="http://schemas.microsoft.com/office/word/2006/arto" xmlns:a14="http://schemas.microsoft.com/office/drawing/2010/main" xmlns:pic="http://schemas.openxmlformats.org/drawingml/2006/picture" xmlns:a="http://schemas.openxmlformats.org/drawingml/2006/main" xmlns:w16="http://schemas.microsoft.com/office/word/2018/wordml" xmlns:w16cex="http://schemas.microsoft.com/office/word/2018/wordml/cex">
             <w:pict w14:anchorId="498003C0">
               <v:rect id="Rectangle 6" style="width:24pt;height:24pt;visibility:visible;mso-wrap-style:square;mso-left-percent:-10001;mso-top-percent:-10001;mso-position-horizontal:absolute;mso-position-horizontal-relative:char;mso-position-vertical:absolute;mso-position-vertical-relative:line;mso-left-percent:-10001;mso-top-percent:-10001;v-text-anchor:top" alt="Classify your data" o:spid="_x0000_s1026" filled="f" stroked="f" w14:anchorId="0C47D183" o:gfxdata="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">
                 <o:lock v:ext="edit" aspectratio="t"/>
@@ -7356,7 +7066,7 @@
               </wp:anchor>
             </w:drawing>
           </mc:Choice>
-          <mc:Fallback xmlns:w16cex="http://schemas.microsoft.com/office/word/2018/wordml/cex" xmlns:w16="http://schemas.microsoft.com/office/word/2018/wordml" xmlns:a="http://schemas.openxmlformats.org/drawingml/2006/main" xmlns:pic="http://schemas.openxmlformats.org/drawingml/2006/picture" xmlns:a14="http://schemas.microsoft.com/office/drawing/2010/main" xmlns:arto="http://schemas.microsoft.com/office/word/2006/arto">
+          <mc:Fallback xmlns:arto="http://schemas.microsoft.com/office/word/2006/arto" xmlns:a14="http://schemas.microsoft.com/office/drawing/2010/main" xmlns:pic="http://schemas.openxmlformats.org/drawingml/2006/picture" xmlns:a="http://schemas.openxmlformats.org/drawingml/2006/main" xmlns:w16="http://schemas.microsoft.com/office/word/2018/wordml" xmlns:w16cex="http://schemas.microsoft.com/office/word/2018/wordml/cex">
             <w:pict w14:anchorId="67BCB12D">
               <v:group id="Group 65" style="position:absolute;margin-left:471.75pt;margin-top:-55.3pt;width:51pt;height:48.9pt;z-index:251663362;mso-width-relative:margin;mso-height-relative:margin" coordsize="22631,22631" o:spid="_x0000_s1026" w14:anchorId="1F356919" o:gfxdata="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">
                 <v:oval id="Oval 27" style="position:absolute;width:22631;height:22631;visibility:visible;mso-wrap-style:square;v-text-anchor:top" o:spid="_x0000_s1027" filled="f" stroked="f" o:gfxdata="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">
@@ -7769,7 +7479,6 @@
                 <w:lang w:val="en-GB"/>
               </w:rPr>
             </w:pPr>
-            <w:proofErr w:type="spellStart"/>
             <w:r>
               <w:rPr>
                 <w:lang w:val="en-GB"/>
@@ -7788,7 +7497,6 @@
               </w:rPr>
               <w:t>ocalMasterDataDB</w:t>
             </w:r>
-            <w:proofErr w:type="spellEnd"/>
           </w:p>
         </w:tc>
         <w:tc>
@@ -7885,7 +7593,6 @@
                 <w:lang w:val="en-GB"/>
               </w:rPr>
             </w:pPr>
-            <w:proofErr w:type="spellStart"/>
             <w:r>
               <w:rPr>
                 <w:lang w:val="en-GB"/>
@@ -7904,7 +7611,6 @@
               </w:rPr>
               <w:t>DataDB</w:t>
             </w:r>
-            <w:proofErr w:type="spellEnd"/>
           </w:p>
         </w:tc>
         <w:tc>
@@ -8001,7 +7707,6 @@
                 <w:lang w:val="en-GB"/>
               </w:rPr>
             </w:pPr>
-            <w:proofErr w:type="spellStart"/>
             <w:r>
               <w:rPr>
                 <w:lang w:val="en-GB"/>
@@ -8020,7 +7725,6 @@
               </w:rPr>
               <w:t>DataDB</w:t>
             </w:r>
-            <w:proofErr w:type="spellEnd"/>
           </w:p>
         </w:tc>
         <w:tc>
@@ -8035,14 +7739,12 @@
                 <w:lang w:val="en-GB"/>
               </w:rPr>
             </w:pPr>
-            <w:proofErr w:type="spellStart"/>
             <w:r>
               <w:rPr>
                 <w:lang w:val="en-GB"/>
               </w:rPr>
               <w:t>UserTransactions</w:t>
             </w:r>
-            <w:proofErr w:type="spellEnd"/>
           </w:p>
         </w:tc>
         <w:tc>
@@ -8057,14 +7759,12 @@
                 <w:lang w:val="en-GB"/>
               </w:rPr>
             </w:pPr>
-            <w:proofErr w:type="spellStart"/>
             <w:r>
               <w:rPr>
                 <w:lang w:val="en-GB"/>
               </w:rPr>
               <w:t>TranAmount</w:t>
             </w:r>
-            <w:proofErr w:type="spellEnd"/>
           </w:p>
         </w:tc>
         <w:tc>
@@ -8626,14 +8326,7 @@
         <w:rPr>
           <w:lang w:val="en-GB"/>
         </w:rPr>
-        <w:t>[</w:t>
-      </w:r>
-      <w:proofErr w:type="spellStart"/>
-      <w:r>
-        <w:rPr>
-          <w:lang w:val="en-GB"/>
-        </w:rPr>
-        <w:t>TEAMXX_</w:t>
+        <w:t>[TEAMXX_</w:t>
       </w:r>
       <w:r>
         <w:rPr>
@@ -8641,7 +8334,6 @@
         </w:rPr>
         <w:t>TenantDatabaseDB</w:t>
       </w:r>
-      <w:proofErr w:type="spellEnd"/>
       <w:r>
         <w:rPr>
           <w:lang w:val="en-GB"/>
@@ -8658,14 +8350,7 @@
         <w:rPr>
           <w:lang w:val="en-GB"/>
         </w:rPr>
-        <w:t>[</w:t>
-      </w:r>
-      <w:proofErr w:type="spellStart"/>
-      <w:r>
-        <w:rPr>
-          <w:lang w:val="en-GB"/>
-        </w:rPr>
-        <w:t>TEAM</w:t>
+        <w:t>[TEAM</w:t>
       </w:r>
       <w:r>
         <w:rPr>
@@ -8677,14 +8362,7 @@
         <w:rPr>
           <w:lang w:val="en-GB"/>
         </w:rPr>
-        <w:t>_LocalMasterDataDB</w:t>
-      </w:r>
-      <w:proofErr w:type="spellEnd"/>
-      <w:r>
-        <w:rPr>
-          <w:lang w:val="en-GB"/>
-        </w:rPr>
-        <w:t>]</w:t>
+        <w:t>_LocalMasterDataDB]</w:t>
       </w:r>
       <w:r>
         <w:rPr>
@@ -8895,17 +8573,7 @@
           <w:sz w:val="19"/>
           <w:szCs w:val="19"/>
         </w:rPr>
-        <w:t xml:space="preserve"> [</w:t>
-      </w:r>
-      <w:proofErr w:type="spellStart"/>
-      <w:r>
-        <w:rPr>
-          <w:rFonts w:ascii="Consolas" w:hAnsi="Consolas" w:cs="Consolas"/>
-          <w:color w:val="000000"/>
-          <w:sz w:val="19"/>
-          <w:szCs w:val="19"/>
-        </w:rPr>
-        <w:t>TEAM</w:t>
+        <w:t xml:space="preserve"> [TEAM</w:t>
       </w:r>
       <w:r>
         <w:rPr>
@@ -8923,17 +8591,7 @@
           <w:sz w:val="19"/>
           <w:szCs w:val="19"/>
         </w:rPr>
-        <w:t>_ScotlandDataAuditLogs</w:t>
-      </w:r>
-      <w:proofErr w:type="spellEnd"/>
-      <w:r>
-        <w:rPr>
-          <w:rFonts w:ascii="Consolas" w:hAnsi="Consolas" w:cs="Consolas"/>
-          <w:color w:val="000000"/>
-          <w:sz w:val="19"/>
-          <w:szCs w:val="19"/>
-        </w:rPr>
-        <w:t>]</w:t>
+        <w:t>_ScotlandDataAuditLogs]</w:t>
       </w:r>
     </w:p>
     <w:p>
@@ -9020,27 +8678,7 @@
           <w:sz w:val="19"/>
           <w:szCs w:val="19"/>
         </w:rPr>
-        <w:t>'https://scotlandauditlogs.blob.core.windows.net/</w:t>
-      </w:r>
-      <w:proofErr w:type="spellStart"/>
-      <w:r>
-        <w:rPr>
-          <w:rFonts w:ascii="Consolas" w:hAnsi="Consolas" w:cs="Consolas"/>
-          <w:color w:val="FF0000"/>
-          <w:sz w:val="19"/>
-          <w:szCs w:val="19"/>
-        </w:rPr>
-        <w:t>auditlogs</w:t>
-      </w:r>
-      <w:proofErr w:type="spellEnd"/>
-      <w:r>
-        <w:rPr>
-          <w:rFonts w:ascii="Consolas" w:hAnsi="Consolas" w:cs="Consolas"/>
-          <w:color w:val="FF0000"/>
-          <w:sz w:val="19"/>
-          <w:szCs w:val="19"/>
-        </w:rPr>
-        <w:t>'</w:t>
+        <w:t>'https://scotlandauditlogs.blob.core.windows.net/auditlogs'</w:t>
       </w:r>
       <w:r>
         <w:rPr>
@@ -9117,18 +8755,8 @@
           <w:color w:val="000000"/>
           <w:shd w:val="clear" w:color="auto" w:fill="FFFFFF"/>
         </w:rPr>
-        <w:t xml:space="preserve"> by running the </w:t>
-      </w:r>
-      <w:proofErr w:type="spellStart"/>
-      <w:r>
-        <w:rPr>
-          <w:rFonts w:cstheme="minorHAnsi"/>
-          <w:color w:val="000000"/>
-          <w:shd w:val="clear" w:color="auto" w:fill="FFFFFF"/>
-        </w:rPr>
-        <w:t>foll</w:t>
-      </w:r>
-      <w:proofErr w:type="spellEnd"/>
+        <w:t xml:space="preserve"> by running the foll</w:t>
+      </w:r>
       <w:r>
         <w:rPr>
           <w:rFonts w:cstheme="minorHAnsi"/>
@@ -9189,17 +8817,7 @@
           <w:sz w:val="19"/>
           <w:szCs w:val="19"/>
         </w:rPr>
-        <w:t xml:space="preserve"> [</w:t>
-      </w:r>
-      <w:proofErr w:type="spellStart"/>
-      <w:r>
-        <w:rPr>
-          <w:rFonts w:ascii="Consolas" w:hAnsi="Consolas" w:cs="Consolas"/>
-          <w:color w:val="000000"/>
-          <w:sz w:val="19"/>
-          <w:szCs w:val="19"/>
-        </w:rPr>
-        <w:t>TEAM</w:t>
+        <w:t xml:space="preserve"> [TEAM</w:t>
       </w:r>
       <w:r>
         <w:rPr>
@@ -9217,17 +8835,7 @@
           <w:sz w:val="19"/>
           <w:szCs w:val="19"/>
         </w:rPr>
-        <w:t>_TenantDataDb</w:t>
-      </w:r>
-      <w:proofErr w:type="spellEnd"/>
-      <w:r>
-        <w:rPr>
-          <w:rFonts w:ascii="Consolas" w:hAnsi="Consolas" w:cs="Consolas"/>
-          <w:color w:val="000000"/>
-          <w:sz w:val="19"/>
-          <w:szCs w:val="19"/>
-        </w:rPr>
-        <w:t>]</w:t>
+        <w:t>_TenantDataDb]</w:t>
       </w:r>
     </w:p>
     <w:p>
@@ -9355,7 +8963,6 @@
         </w:rPr>
         <w:t xml:space="preserve"> SPECIFICATION </w:t>
       </w:r>
-      <w:proofErr w:type="spellStart"/>
       <w:r>
         <w:rPr>
           <w:rFonts w:ascii="Consolas" w:hAnsi="Consolas" w:cs="Consolas"/>
@@ -9372,17 +8979,7 @@
           <w:sz w:val="19"/>
           <w:szCs w:val="19"/>
         </w:rPr>
-        <w:t>Audit_Data</w:t>
-      </w:r>
-      <w:proofErr w:type="spellEnd"/>
-      <w:r>
-        <w:rPr>
-          <w:rFonts w:ascii="Consolas" w:hAnsi="Consolas" w:cs="Consolas"/>
-          <w:color w:val="000000"/>
-          <w:sz w:val="19"/>
-          <w:szCs w:val="19"/>
-        </w:rPr>
-        <w:t xml:space="preserve"> </w:t>
+        <w:t xml:space="preserve">Audit_Data </w:t>
       </w:r>
       <w:r>
         <w:rPr>
@@ -9471,7 +9068,6 @@
         </w:rPr>
         <w:t>[</w:t>
       </w:r>
-      <w:proofErr w:type="spellStart"/>
       <w:r>
         <w:rPr>
           <w:rFonts w:ascii="Consolas" w:hAnsi="Consolas" w:cs="Consolas"/>
@@ -9508,7 +9104,6 @@
         </w:rPr>
         <w:t>ScotlandDataAuditLogs</w:t>
       </w:r>
-      <w:proofErr w:type="spellEnd"/>
       <w:r>
         <w:rPr>
           <w:rFonts w:ascii="Consolas" w:hAnsi="Consolas" w:cs="Consolas"/>
@@ -9780,27 +9375,7 @@
           <w:sz w:val="19"/>
           <w:szCs w:val="19"/>
         </w:rPr>
-        <w:t xml:space="preserve"> </w:t>
-      </w:r>
-      <w:proofErr w:type="spellStart"/>
-      <w:r>
-        <w:rPr>
-          <w:rFonts w:ascii="Consolas" w:hAnsi="Consolas" w:cs="Consolas"/>
-          <w:color w:val="000000"/>
-          <w:sz w:val="19"/>
-          <w:szCs w:val="19"/>
-        </w:rPr>
-        <w:t>dbo</w:t>
-      </w:r>
-      <w:proofErr w:type="spellEnd"/>
-      <w:r>
-        <w:rPr>
-          <w:rFonts w:ascii="Consolas" w:hAnsi="Consolas" w:cs="Consolas"/>
-          <w:color w:val="000000"/>
-          <w:sz w:val="19"/>
-          <w:szCs w:val="19"/>
-        </w:rPr>
-        <w:t xml:space="preserve"> </w:t>
+        <w:t xml:space="preserve"> dbo </w:t>
       </w:r>
       <w:r>
         <w:rPr>
@@ -10056,7 +9631,6 @@
         </w:rPr>
         <w:t xml:space="preserve"> [</w:t>
       </w:r>
-      <w:proofErr w:type="spellStart"/>
       <w:r>
         <w:rPr>
           <w:rFonts w:ascii="Consolas" w:hAnsi="Consolas" w:cs="Consolas"/>
@@ -10091,17 +9665,7 @@
           <w:sz w:val="19"/>
           <w:szCs w:val="19"/>
         </w:rPr>
-        <w:t>ScotlandDataAuditLogs</w:t>
-      </w:r>
-      <w:proofErr w:type="spellEnd"/>
-      <w:r>
-        <w:rPr>
-          <w:rFonts w:ascii="Consolas" w:hAnsi="Consolas" w:cs="Consolas"/>
-          <w:color w:val="000000"/>
-          <w:sz w:val="19"/>
-          <w:szCs w:val="19"/>
-        </w:rPr>
-        <w:t xml:space="preserve">]   </w:t>
+        <w:t xml:space="preserve">ScotlandDataAuditLogs]   </w:t>
       </w:r>
     </w:p>
     <w:p>
@@ -10253,761 +9817,40 @@
         <w:pStyle w:val="ListParagraph"/>
         <w:numPr>
           <w:ilvl w:val="0"/>
-          <w:numId w:val="6"/>
+          <w:numId w:val="11"/>
         </w:numPr>
-        <w:autoSpaceDE w:val="0"/>
-        <w:autoSpaceDN w:val="0"/>
-        <w:adjustRightInd w:val="0"/>
-        <w:spacing w:after="0" w:line="240" w:lineRule="auto"/>
-        <w:rPr>
-          <w:rFonts w:cstheme="minorHAnsi"/>
-          <w:color w:val="000000"/>
-          <w:sz w:val="19"/>
-          <w:szCs w:val="19"/>
-        </w:rPr>
-      </w:pPr>
-      <w:r>
-        <w:rPr>
-          <w:rFonts w:cstheme="minorHAnsi"/>
-          <w:color w:val="000000"/>
-          <w:shd w:val="clear" w:color="auto" w:fill="FFFFFF"/>
-        </w:rPr>
-        <w:t xml:space="preserve">Read the audit events by using the </w:t>
-      </w:r>
-      <w:proofErr w:type="spellStart"/>
-      <w:r>
-        <w:rPr>
-          <w:rFonts w:cstheme="minorHAnsi"/>
-          <w:color w:val="000000"/>
-          <w:shd w:val="clear" w:color="auto" w:fill="FFFFFF"/>
-        </w:rPr>
-        <w:t>fn_get_audit_file</w:t>
-      </w:r>
-      <w:proofErr w:type="spellEnd"/>
-      <w:r>
-        <w:rPr>
-          <w:rFonts w:cstheme="minorHAnsi"/>
-          <w:color w:val="000000"/>
-          <w:shd w:val="clear" w:color="auto" w:fill="FFFFFF"/>
-        </w:rPr>
-        <w:t xml:space="preserve"> function.</w:t>
-      </w:r>
-      <w:r>
-        <w:rPr>
-          <w:rFonts w:cstheme="minorHAnsi"/>
-          <w:color w:val="000000"/>
-          <w:shd w:val="clear" w:color="auto" w:fill="FFFFFF"/>
-        </w:rPr>
-        <w:t xml:space="preserve"> </w:t>
-      </w:r>
-      <w:r>
-        <w:rPr>
-          <w:lang w:val="en-GB"/>
-        </w:rPr>
-        <w:t>The directory hierarchy within the container is of the form</w:t>
-      </w:r>
-      <w:r>
-        <w:rPr>
-          <w:rFonts w:ascii="Segoe UI" w:hAnsi="Segoe UI" w:cs="Segoe UI"/>
-          <w:color w:val="000000"/>
-          <w:shd w:val="clear" w:color="auto" w:fill="FFFFFF"/>
-        </w:rPr>
-        <w:t xml:space="preserve"> </w:t>
-      </w:r>
-      <w:r>
-        <w:rPr>
-          <w:rStyle w:val="HTMLCode"/>
-          <w:rFonts w:ascii="Consolas" w:eastAsiaTheme="minorHAnsi" w:hAnsi="Consolas"/>
-          <w:color w:val="000000"/>
-        </w:rPr>
-        <w:t>&lt;</w:t>
-      </w:r>
-      <w:proofErr w:type="spellStart"/>
-      <w:r>
-        <w:rPr>
-          <w:rStyle w:val="HTMLCode"/>
-          <w:rFonts w:ascii="Consolas" w:eastAsiaTheme="minorHAnsi" w:hAnsi="Consolas"/>
-          <w:color w:val="000000"/>
-        </w:rPr>
-        <w:t>ServerName</w:t>
-      </w:r>
-      <w:proofErr w:type="spellEnd"/>
-      <w:r>
-        <w:rPr>
-          <w:rStyle w:val="HTMLCode"/>
-          <w:rFonts w:ascii="Consolas" w:eastAsiaTheme="minorHAnsi" w:hAnsi="Consolas"/>
-          <w:color w:val="000000"/>
-        </w:rPr>
-        <w:t>&gt;/&lt;</w:t>
-      </w:r>
-      <w:proofErr w:type="spellStart"/>
-      <w:r>
-        <w:rPr>
-          <w:rStyle w:val="HTMLCode"/>
-          <w:rFonts w:ascii="Consolas" w:eastAsiaTheme="minorHAnsi" w:hAnsi="Consolas"/>
-          <w:color w:val="000000"/>
-        </w:rPr>
-        <w:t>DatabaseName</w:t>
-      </w:r>
-      <w:proofErr w:type="spellEnd"/>
-      <w:r>
-        <w:rPr>
-          <w:rStyle w:val="HTMLCode"/>
-          <w:rFonts w:ascii="Consolas" w:eastAsiaTheme="minorHAnsi" w:hAnsi="Consolas"/>
-          <w:color w:val="000000"/>
-        </w:rPr>
-        <w:t>&gt;/&lt;</w:t>
-      </w:r>
-      <w:proofErr w:type="spellStart"/>
-      <w:r>
-        <w:rPr>
-          <w:rStyle w:val="HTMLCode"/>
-          <w:rFonts w:ascii="Consolas" w:eastAsiaTheme="minorHAnsi" w:hAnsi="Consolas"/>
-          <w:color w:val="000000"/>
-        </w:rPr>
-        <w:t>AuditName</w:t>
-      </w:r>
-      <w:proofErr w:type="spellEnd"/>
-      <w:r>
-        <w:rPr>
-          <w:rStyle w:val="HTMLCode"/>
-          <w:rFonts w:ascii="Consolas" w:eastAsiaTheme="minorHAnsi" w:hAnsi="Consolas"/>
-          <w:color w:val="000000"/>
-        </w:rPr>
-        <w:t>&gt;/&lt;Date&gt;/</w:t>
-      </w:r>
-      <w:r>
-        <w:rPr>
-          <w:rFonts w:ascii="Segoe UI" w:hAnsi="Segoe UI" w:cs="Segoe UI"/>
-          <w:color w:val="000000"/>
-          <w:shd w:val="clear" w:color="auto" w:fill="FFFFFF"/>
-        </w:rPr>
-        <w:t>.</w:t>
-      </w:r>
-    </w:p>
-    <w:p>
-      <w:pPr>
-        <w:pStyle w:val="ListParagraph"/>
-        <w:autoSpaceDE w:val="0"/>
-        <w:autoSpaceDN w:val="0"/>
-        <w:adjustRightInd w:val="0"/>
-        <w:spacing w:after="0" w:line="240" w:lineRule="auto"/>
-        <w:rPr>
-          <w:rFonts w:cstheme="minorHAnsi"/>
-          <w:color w:val="000000"/>
-          <w:sz w:val="19"/>
-          <w:szCs w:val="19"/>
-        </w:rPr>
-      </w:pPr>
-    </w:p>
-    <w:p>
-      <w:pPr>
-        <w:autoSpaceDE w:val="0"/>
-        <w:autoSpaceDN w:val="0"/>
-        <w:adjustRightInd w:val="0"/>
-        <w:spacing w:after="0" w:line="240" w:lineRule="auto"/>
-        <w:ind w:left="720"/>
-        <w:rPr>
-          <w:rFonts w:ascii="Consolas" w:hAnsi="Consolas" w:cs="Consolas"/>
-          <w:color w:val="000000"/>
-          <w:sz w:val="19"/>
-          <w:szCs w:val="19"/>
-        </w:rPr>
-      </w:pPr>
-      <w:r>
-        <w:rPr>
-          <w:rFonts w:ascii="Consolas" w:hAnsi="Consolas" w:cs="Consolas"/>
-          <w:color w:val="008000"/>
-          <w:sz w:val="19"/>
-          <w:szCs w:val="19"/>
-        </w:rPr>
-        <w:t xml:space="preserve">--Read Audit Logs </w:t>
-      </w:r>
-    </w:p>
-    <w:p>
-      <w:pPr>
-        <w:autoSpaceDE w:val="0"/>
-        <w:autoSpaceDN w:val="0"/>
-        <w:adjustRightInd w:val="0"/>
-        <w:spacing w:after="0" w:line="240" w:lineRule="auto"/>
-        <w:ind w:left="720"/>
-        <w:rPr>
-          <w:rFonts w:ascii="Consolas" w:hAnsi="Consolas" w:cs="Consolas"/>
-          <w:color w:val="000000"/>
-          <w:sz w:val="19"/>
-          <w:szCs w:val="19"/>
-        </w:rPr>
-      </w:pPr>
-      <w:r>
-        <w:rPr>
-          <w:rFonts w:ascii="Consolas" w:hAnsi="Consolas" w:cs="Consolas"/>
-          <w:color w:val="0000FF"/>
-          <w:sz w:val="19"/>
-          <w:szCs w:val="19"/>
-        </w:rPr>
-        <w:t>SELECT</w:t>
-      </w:r>
-      <w:r>
-        <w:rPr>
-          <w:rFonts w:ascii="Consolas" w:hAnsi="Consolas" w:cs="Consolas"/>
-          <w:color w:val="000000"/>
-          <w:sz w:val="19"/>
-          <w:szCs w:val="19"/>
-        </w:rPr>
-        <w:t xml:space="preserve"> </w:t>
-      </w:r>
-      <w:proofErr w:type="spellStart"/>
-      <w:r>
-        <w:rPr>
-          <w:rFonts w:ascii="Consolas" w:hAnsi="Consolas" w:cs="Consolas"/>
-          <w:color w:val="000000"/>
-          <w:sz w:val="19"/>
-          <w:szCs w:val="19"/>
-        </w:rPr>
-        <w:t>event_time</w:t>
-      </w:r>
-      <w:proofErr w:type="spellEnd"/>
-      <w:r>
-        <w:rPr>
-          <w:rFonts w:ascii="Consolas" w:hAnsi="Consolas" w:cs="Consolas"/>
-          <w:color w:val="808080"/>
-          <w:sz w:val="19"/>
-          <w:szCs w:val="19"/>
-        </w:rPr>
-        <w:t>,</w:t>
-      </w:r>
-      <w:r>
-        <w:rPr>
-          <w:rFonts w:ascii="Consolas" w:hAnsi="Consolas" w:cs="Consolas"/>
-          <w:color w:val="000000"/>
-          <w:sz w:val="19"/>
-          <w:szCs w:val="19"/>
-        </w:rPr>
-        <w:t xml:space="preserve"> </w:t>
-      </w:r>
-    </w:p>
-    <w:p>
-      <w:pPr>
-        <w:autoSpaceDE w:val="0"/>
-        <w:autoSpaceDN w:val="0"/>
-        <w:adjustRightInd w:val="0"/>
-        <w:spacing w:after="0" w:line="240" w:lineRule="auto"/>
-        <w:ind w:left="720"/>
-        <w:rPr>
-          <w:rFonts w:ascii="Consolas" w:hAnsi="Consolas" w:cs="Consolas"/>
-          <w:color w:val="000000"/>
-          <w:sz w:val="19"/>
-          <w:szCs w:val="19"/>
-        </w:rPr>
-      </w:pPr>
-      <w:proofErr w:type="spellStart"/>
-      <w:r>
-        <w:rPr>
-          <w:rFonts w:ascii="Consolas" w:hAnsi="Consolas" w:cs="Consolas"/>
-          <w:color w:val="000000"/>
-          <w:sz w:val="19"/>
-          <w:szCs w:val="19"/>
-        </w:rPr>
-        <w:t>action_id</w:t>
-      </w:r>
-      <w:proofErr w:type="spellEnd"/>
-      <w:r>
-        <w:rPr>
-          <w:rFonts w:ascii="Consolas" w:hAnsi="Consolas" w:cs="Consolas"/>
-          <w:color w:val="808080"/>
-          <w:sz w:val="19"/>
-          <w:szCs w:val="19"/>
-        </w:rPr>
-        <w:t>,</w:t>
-      </w:r>
-      <w:r>
-        <w:rPr>
-          <w:rFonts w:ascii="Consolas" w:hAnsi="Consolas" w:cs="Consolas"/>
-          <w:color w:val="000000"/>
-          <w:sz w:val="19"/>
-          <w:szCs w:val="19"/>
-        </w:rPr>
-        <w:t xml:space="preserve"> </w:t>
-      </w:r>
-    </w:p>
-    <w:p>
-      <w:pPr>
-        <w:autoSpaceDE w:val="0"/>
-        <w:autoSpaceDN w:val="0"/>
-        <w:adjustRightInd w:val="0"/>
-        <w:spacing w:after="0" w:line="240" w:lineRule="auto"/>
-        <w:ind w:left="720"/>
-        <w:rPr>
-          <w:rFonts w:ascii="Consolas" w:hAnsi="Consolas" w:cs="Consolas"/>
-          <w:color w:val="000000"/>
-          <w:sz w:val="19"/>
-          <w:szCs w:val="19"/>
-        </w:rPr>
-      </w:pPr>
-      <w:proofErr w:type="spellStart"/>
-      <w:r>
-        <w:rPr>
-          <w:rFonts w:ascii="Consolas" w:hAnsi="Consolas" w:cs="Consolas"/>
-          <w:color w:val="000000"/>
-          <w:sz w:val="19"/>
-          <w:szCs w:val="19"/>
-        </w:rPr>
-        <w:t>client_ip</w:t>
-      </w:r>
-      <w:proofErr w:type="spellEnd"/>
-      <w:r>
-        <w:rPr>
-          <w:rFonts w:ascii="Consolas" w:hAnsi="Consolas" w:cs="Consolas"/>
-          <w:color w:val="808080"/>
-          <w:sz w:val="19"/>
-          <w:szCs w:val="19"/>
-        </w:rPr>
-        <w:t>,</w:t>
-      </w:r>
-    </w:p>
-    <w:p>
-      <w:pPr>
-        <w:autoSpaceDE w:val="0"/>
-        <w:autoSpaceDN w:val="0"/>
-        <w:adjustRightInd w:val="0"/>
-        <w:spacing w:after="0" w:line="240" w:lineRule="auto"/>
-        <w:ind w:left="720"/>
-        <w:rPr>
-          <w:rFonts w:ascii="Consolas" w:hAnsi="Consolas" w:cs="Consolas"/>
-          <w:color w:val="000000"/>
-          <w:sz w:val="19"/>
-          <w:szCs w:val="19"/>
-        </w:rPr>
-      </w:pPr>
-      <w:proofErr w:type="spellStart"/>
-      <w:r>
-        <w:rPr>
-          <w:rFonts w:ascii="Consolas" w:hAnsi="Consolas" w:cs="Consolas"/>
-          <w:color w:val="000000"/>
-          <w:sz w:val="19"/>
-          <w:szCs w:val="19"/>
-        </w:rPr>
-        <w:t>session_server_principal_name</w:t>
-      </w:r>
-      <w:proofErr w:type="spellEnd"/>
-      <w:r>
-        <w:rPr>
-          <w:rFonts w:ascii="Consolas" w:hAnsi="Consolas" w:cs="Consolas"/>
-          <w:color w:val="808080"/>
-          <w:sz w:val="19"/>
-          <w:szCs w:val="19"/>
-        </w:rPr>
-        <w:t>,</w:t>
-      </w:r>
-      <w:r>
-        <w:rPr>
-          <w:rFonts w:ascii="Consolas" w:hAnsi="Consolas" w:cs="Consolas"/>
-          <w:color w:val="000000"/>
-          <w:sz w:val="19"/>
-          <w:szCs w:val="19"/>
-        </w:rPr>
-        <w:t xml:space="preserve"> </w:t>
-      </w:r>
-    </w:p>
-    <w:p>
-      <w:pPr>
-        <w:autoSpaceDE w:val="0"/>
-        <w:autoSpaceDN w:val="0"/>
-        <w:adjustRightInd w:val="0"/>
-        <w:spacing w:after="0" w:line="240" w:lineRule="auto"/>
-        <w:ind w:left="720"/>
-        <w:rPr>
-          <w:rFonts w:ascii="Consolas" w:hAnsi="Consolas" w:cs="Consolas"/>
-          <w:color w:val="000000"/>
-          <w:sz w:val="19"/>
-          <w:szCs w:val="19"/>
-        </w:rPr>
-      </w:pPr>
-      <w:proofErr w:type="spellStart"/>
-      <w:r>
-        <w:rPr>
-          <w:rFonts w:ascii="Consolas" w:hAnsi="Consolas" w:cs="Consolas"/>
-          <w:color w:val="000000"/>
-          <w:sz w:val="19"/>
-          <w:szCs w:val="19"/>
-        </w:rPr>
-        <w:t>database_principal_name</w:t>
-      </w:r>
-      <w:proofErr w:type="spellEnd"/>
-      <w:r>
-        <w:rPr>
-          <w:rFonts w:ascii="Consolas" w:hAnsi="Consolas" w:cs="Consolas"/>
-          <w:color w:val="808080"/>
-          <w:sz w:val="19"/>
-          <w:szCs w:val="19"/>
-        </w:rPr>
-        <w:t>,</w:t>
-      </w:r>
-      <w:r>
-        <w:rPr>
-          <w:rFonts w:ascii="Consolas" w:hAnsi="Consolas" w:cs="Consolas"/>
-          <w:color w:val="000000"/>
-          <w:sz w:val="19"/>
-          <w:szCs w:val="19"/>
-        </w:rPr>
-        <w:t xml:space="preserve"> </w:t>
-      </w:r>
-    </w:p>
-    <w:p>
-      <w:pPr>
-        <w:autoSpaceDE w:val="0"/>
-        <w:autoSpaceDN w:val="0"/>
-        <w:adjustRightInd w:val="0"/>
-        <w:spacing w:after="0" w:line="240" w:lineRule="auto"/>
-        <w:ind w:left="720"/>
-        <w:rPr>
-          <w:rFonts w:ascii="Consolas" w:hAnsi="Consolas" w:cs="Consolas"/>
-          <w:color w:val="000000"/>
-          <w:sz w:val="19"/>
-          <w:szCs w:val="19"/>
-        </w:rPr>
-      </w:pPr>
-      <w:r>
-        <w:rPr>
-          <w:rFonts w:ascii="Consolas" w:hAnsi="Consolas" w:cs="Consolas"/>
-          <w:color w:val="0000FF"/>
-          <w:sz w:val="19"/>
-          <w:szCs w:val="19"/>
-        </w:rPr>
-        <w:t>statement</w:t>
-      </w:r>
-      <w:r>
-        <w:rPr>
-          <w:rFonts w:ascii="Consolas" w:hAnsi="Consolas" w:cs="Consolas"/>
-          <w:color w:val="808080"/>
-          <w:sz w:val="19"/>
-          <w:szCs w:val="19"/>
-        </w:rPr>
-        <w:t>,</w:t>
-      </w:r>
-      <w:r>
-        <w:rPr>
-          <w:rFonts w:ascii="Consolas" w:hAnsi="Consolas" w:cs="Consolas"/>
-          <w:color w:val="000000"/>
-          <w:sz w:val="19"/>
-          <w:szCs w:val="19"/>
-        </w:rPr>
-        <w:t xml:space="preserve"> </w:t>
-      </w:r>
-    </w:p>
-    <w:p>
-      <w:pPr>
-        <w:autoSpaceDE w:val="0"/>
-        <w:autoSpaceDN w:val="0"/>
-        <w:adjustRightInd w:val="0"/>
-        <w:spacing w:after="0" w:line="240" w:lineRule="auto"/>
-        <w:ind w:left="720"/>
-        <w:rPr>
-          <w:rFonts w:ascii="Consolas" w:hAnsi="Consolas" w:cs="Consolas"/>
-          <w:color w:val="000000"/>
-          <w:sz w:val="19"/>
-          <w:szCs w:val="19"/>
-        </w:rPr>
-      </w:pPr>
-      <w:proofErr w:type="spellStart"/>
-      <w:r>
-        <w:rPr>
-          <w:rFonts w:ascii="Consolas" w:hAnsi="Consolas" w:cs="Consolas"/>
-          <w:color w:val="000000"/>
-          <w:sz w:val="19"/>
-          <w:szCs w:val="19"/>
-        </w:rPr>
-        <w:t>application_name</w:t>
-      </w:r>
-      <w:proofErr w:type="spellEnd"/>
-      <w:r>
-        <w:rPr>
-          <w:rFonts w:ascii="Consolas" w:hAnsi="Consolas" w:cs="Consolas"/>
-          <w:color w:val="808080"/>
-          <w:sz w:val="19"/>
-          <w:szCs w:val="19"/>
-        </w:rPr>
-        <w:t>,</w:t>
-      </w:r>
-      <w:r>
-        <w:rPr>
-          <w:rFonts w:ascii="Consolas" w:hAnsi="Consolas" w:cs="Consolas"/>
-          <w:color w:val="000000"/>
-          <w:sz w:val="19"/>
-          <w:szCs w:val="19"/>
-        </w:rPr>
-        <w:t xml:space="preserve"> </w:t>
-      </w:r>
-    </w:p>
-    <w:p>
-      <w:pPr>
-        <w:autoSpaceDE w:val="0"/>
-        <w:autoSpaceDN w:val="0"/>
-        <w:adjustRightInd w:val="0"/>
-        <w:spacing w:after="0" w:line="240" w:lineRule="auto"/>
-        <w:ind w:left="720"/>
-        <w:rPr>
-          <w:rFonts w:ascii="Consolas" w:hAnsi="Consolas" w:cs="Consolas"/>
-          <w:color w:val="000000"/>
-          <w:sz w:val="19"/>
-          <w:szCs w:val="19"/>
-        </w:rPr>
-      </w:pPr>
-      <w:proofErr w:type="spellStart"/>
-      <w:r>
-        <w:rPr>
-          <w:rFonts w:ascii="Consolas" w:hAnsi="Consolas" w:cs="Consolas"/>
-          <w:color w:val="000000"/>
-          <w:sz w:val="19"/>
-          <w:szCs w:val="19"/>
-        </w:rPr>
-        <w:t>data_sensitivity_information</w:t>
-      </w:r>
-      <w:proofErr w:type="spellEnd"/>
-      <w:r>
-        <w:rPr>
-          <w:rFonts w:ascii="Consolas" w:hAnsi="Consolas" w:cs="Consolas"/>
-          <w:color w:val="808080"/>
-          <w:sz w:val="19"/>
-          <w:szCs w:val="19"/>
-        </w:rPr>
-        <w:t>,</w:t>
-      </w:r>
-      <w:r>
-        <w:rPr>
-          <w:rFonts w:ascii="Consolas" w:hAnsi="Consolas" w:cs="Consolas"/>
-          <w:color w:val="000000"/>
-          <w:sz w:val="19"/>
-          <w:szCs w:val="19"/>
-        </w:rPr>
-        <w:t xml:space="preserve"> </w:t>
-      </w:r>
-      <w:r>
-        <w:rPr>
-          <w:rFonts w:ascii="Consolas" w:hAnsi="Consolas" w:cs="Consolas"/>
-          <w:color w:val="008000"/>
-          <w:sz w:val="19"/>
-          <w:szCs w:val="19"/>
-        </w:rPr>
-        <w:t>--new column added to audit log</w:t>
-      </w:r>
-    </w:p>
-    <w:p>
-      <w:pPr>
-        <w:autoSpaceDE w:val="0"/>
-        <w:autoSpaceDN w:val="0"/>
-        <w:adjustRightInd w:val="0"/>
-        <w:spacing w:after="0" w:line="240" w:lineRule="auto"/>
-        <w:ind w:left="720"/>
-        <w:rPr>
-          <w:rFonts w:ascii="Consolas" w:hAnsi="Consolas" w:cs="Consolas"/>
-          <w:color w:val="000000"/>
-          <w:sz w:val="19"/>
-          <w:szCs w:val="19"/>
-        </w:rPr>
-      </w:pPr>
-      <w:proofErr w:type="spellStart"/>
-      <w:r>
-        <w:rPr>
-          <w:rFonts w:ascii="Consolas" w:hAnsi="Consolas" w:cs="Consolas"/>
-          <w:color w:val="FF00FF"/>
-          <w:sz w:val="19"/>
-          <w:szCs w:val="19"/>
-        </w:rPr>
-        <w:t>host_name</w:t>
-      </w:r>
-      <w:proofErr w:type="spellEnd"/>
-    </w:p>
-    <w:p>
-      <w:pPr>
-        <w:autoSpaceDE w:val="0"/>
-        <w:autoSpaceDN w:val="0"/>
-        <w:adjustRightInd w:val="0"/>
-        <w:spacing w:after="0" w:line="240" w:lineRule="auto"/>
-        <w:ind w:left="720"/>
-        <w:rPr>
-          <w:rFonts w:ascii="Consolas" w:hAnsi="Consolas" w:cs="Consolas"/>
-          <w:color w:val="000000"/>
-          <w:sz w:val="19"/>
-          <w:szCs w:val="19"/>
-        </w:rPr>
-      </w:pPr>
-      <w:r>
-        <w:rPr>
-          <w:rFonts w:ascii="Consolas" w:hAnsi="Consolas" w:cs="Consolas"/>
-          <w:color w:val="0000FF"/>
-          <w:sz w:val="19"/>
-          <w:szCs w:val="19"/>
-        </w:rPr>
-        <w:t>FROM</w:t>
-      </w:r>
-      <w:r>
-        <w:rPr>
-          <w:rFonts w:ascii="Consolas" w:hAnsi="Consolas" w:cs="Consolas"/>
-          <w:color w:val="000000"/>
-          <w:sz w:val="19"/>
-          <w:szCs w:val="19"/>
-        </w:rPr>
-        <w:t xml:space="preserve"> </w:t>
-      </w:r>
-      <w:proofErr w:type="spellStart"/>
-      <w:r>
-        <w:rPr>
-          <w:rFonts w:ascii="Consolas" w:hAnsi="Consolas" w:cs="Consolas"/>
-          <w:color w:val="00FF00"/>
-          <w:sz w:val="19"/>
-          <w:szCs w:val="19"/>
-        </w:rPr>
-        <w:t>sys</w:t>
-      </w:r>
-      <w:r>
-        <w:rPr>
-          <w:rFonts w:ascii="Consolas" w:hAnsi="Consolas" w:cs="Consolas"/>
-          <w:color w:val="808080"/>
-          <w:sz w:val="19"/>
-          <w:szCs w:val="19"/>
-        </w:rPr>
-        <w:t>.</w:t>
-      </w:r>
-      <w:r>
-        <w:rPr>
-          <w:rFonts w:ascii="Consolas" w:hAnsi="Consolas" w:cs="Consolas"/>
-          <w:color w:val="00FF00"/>
-          <w:sz w:val="19"/>
-          <w:szCs w:val="19"/>
-        </w:rPr>
-        <w:t>fn_get_audit_file</w:t>
-      </w:r>
-      <w:proofErr w:type="spellEnd"/>
-      <w:r>
-        <w:rPr>
-          <w:rFonts w:ascii="Consolas" w:hAnsi="Consolas" w:cs="Consolas"/>
-          <w:color w:val="0000FF"/>
-          <w:sz w:val="19"/>
-          <w:szCs w:val="19"/>
-        </w:rPr>
-        <w:t xml:space="preserve"> </w:t>
-      </w:r>
-      <w:r>
-        <w:rPr>
-          <w:rFonts w:ascii="Consolas" w:hAnsi="Consolas" w:cs="Consolas"/>
-          <w:color w:val="808080"/>
-          <w:sz w:val="19"/>
-          <w:szCs w:val="19"/>
-        </w:rPr>
-        <w:t>(</w:t>
-      </w:r>
-      <w:r>
-        <w:rPr>
-          <w:rFonts w:ascii="Consolas" w:hAnsi="Consolas" w:cs="Consolas"/>
-          <w:color w:val="FF0000"/>
-          <w:sz w:val="19"/>
-          <w:szCs w:val="19"/>
-        </w:rPr>
-        <w:t>'https://scotlandauditlogs.blob.core.windows.net/auditlogs/scotlanddatahackmi/master/ScotlandDataAuditLogs_NoRetention/2019-08-21/16_08_02_219_0.xel'</w:t>
-      </w:r>
-      <w:r>
-        <w:rPr>
-          <w:rFonts w:ascii="Consolas" w:hAnsi="Consolas" w:cs="Consolas"/>
-          <w:color w:val="808080"/>
-          <w:sz w:val="19"/>
-          <w:szCs w:val="19"/>
-        </w:rPr>
-        <w:t>,</w:t>
-      </w:r>
-      <w:r>
-        <w:rPr>
-          <w:rFonts w:ascii="Consolas" w:hAnsi="Consolas" w:cs="Consolas"/>
-          <w:color w:val="000000"/>
-          <w:sz w:val="19"/>
-          <w:szCs w:val="19"/>
-        </w:rPr>
-        <w:t xml:space="preserve"> </w:t>
-      </w:r>
-      <w:r>
-        <w:rPr>
-          <w:rFonts w:ascii="Consolas" w:hAnsi="Consolas" w:cs="Consolas"/>
-          <w:color w:val="0000FF"/>
-          <w:sz w:val="19"/>
-          <w:szCs w:val="19"/>
-        </w:rPr>
-        <w:t>default</w:t>
-      </w:r>
-      <w:r>
-        <w:rPr>
-          <w:rFonts w:ascii="Consolas" w:hAnsi="Consolas" w:cs="Consolas"/>
-          <w:color w:val="808080"/>
-          <w:sz w:val="19"/>
-          <w:szCs w:val="19"/>
-        </w:rPr>
-        <w:t>,</w:t>
-      </w:r>
-      <w:r>
-        <w:rPr>
-          <w:rFonts w:ascii="Consolas" w:hAnsi="Consolas" w:cs="Consolas"/>
-          <w:color w:val="000000"/>
-          <w:sz w:val="19"/>
-          <w:szCs w:val="19"/>
-        </w:rPr>
-        <w:t xml:space="preserve"> </w:t>
-      </w:r>
-      <w:r>
-        <w:rPr>
-          <w:rFonts w:ascii="Consolas" w:hAnsi="Consolas" w:cs="Consolas"/>
-          <w:color w:val="0000FF"/>
-          <w:sz w:val="19"/>
-          <w:szCs w:val="19"/>
-        </w:rPr>
-        <w:t>default</w:t>
-      </w:r>
-      <w:r>
-        <w:rPr>
-          <w:rFonts w:ascii="Consolas" w:hAnsi="Consolas" w:cs="Consolas"/>
-          <w:color w:val="808080"/>
-          <w:sz w:val="19"/>
-          <w:szCs w:val="19"/>
-        </w:rPr>
-        <w:t>);</w:t>
-      </w:r>
-      <w:r>
-        <w:rPr>
-          <w:rFonts w:ascii="Consolas" w:hAnsi="Consolas" w:cs="Consolas"/>
-          <w:color w:val="000000"/>
-          <w:sz w:val="19"/>
-          <w:szCs w:val="19"/>
-        </w:rPr>
-        <w:t xml:space="preserve"> </w:t>
-      </w:r>
-      <w:r>
-        <w:rPr>
-          <w:rFonts w:ascii="Consolas" w:hAnsi="Consolas" w:cs="Consolas"/>
-          <w:color w:val="008000"/>
-          <w:sz w:val="19"/>
-          <w:szCs w:val="19"/>
-        </w:rPr>
-        <w:t>-- change the location to reflect the directory of the XEL file in your blob storage</w:t>
-      </w:r>
-    </w:p>
-    <w:p>
-      <w:pPr>
-        <w:ind w:left="720"/>
-        <w:rPr>
-          <w:rFonts w:ascii="Consolas" w:hAnsi="Consolas" w:cs="Consolas"/>
-          <w:color w:val="0000FF"/>
-          <w:sz w:val="19"/>
-          <w:szCs w:val="19"/>
-        </w:rPr>
-      </w:pPr>
-      <w:r>
-        <w:rPr>
-          <w:rFonts w:ascii="Consolas" w:hAnsi="Consolas" w:cs="Consolas"/>
-          <w:color w:val="0000FF"/>
-          <w:sz w:val="19"/>
-          <w:szCs w:val="19"/>
-        </w:rPr>
-        <w:t>GO</w:t>
-      </w:r>
-    </w:p>
+        <w:rPr>
+          <w:lang w:val="en-GB"/>
+        </w:rPr>
+      </w:pPr>
+      <w:r>
+        <w:rPr>
+          <w:lang w:val="en-GB"/>
+        </w:rPr>
+        <w:t>Check the audit logs are being saved in the Blob storage account.</w:t>
+      </w:r>
+    </w:p>
+    <w:p>
+      <w:pPr>
+        <w:rPr>
+          <w:b/>
+          <w:bCs/>
+          <w:u w:val="single"/>
+          <w:lang w:val="en-GB"/>
+        </w:rPr>
+      </w:pPr>
+      <w:r>
+        <w:rPr>
+          <w:b/>
+          <w:bCs/>
+          <w:u w:val="single"/>
+          <w:lang w:val="en-GB"/>
+        </w:rPr>
+        <w:br w:type="page"/>
+      </w:r>
+    </w:p>
+    <w:bookmarkStart w:id="1" w:name="_GoBack"/>
+    <w:bookmarkEnd w:id="1"/>
     <w:p>
       <w:pPr>
         <w:rPr>
@@ -12616,7 +11459,7 @@
               </wp:anchor>
             </w:drawing>
           </mc:Choice>
-          <mc:Fallback xmlns:w16cex="http://schemas.microsoft.com/office/word/2018/wordml/cex" xmlns:w16="http://schemas.microsoft.com/office/word/2018/wordml" xmlns:a="http://schemas.openxmlformats.org/drawingml/2006/main" xmlns:pic="http://schemas.openxmlformats.org/drawingml/2006/picture" xmlns:a14="http://schemas.microsoft.com/office/drawing/2010/main" xmlns:arto="http://schemas.microsoft.com/office/word/2006/arto">
+          <mc:Fallback xmlns:arto="http://schemas.microsoft.com/office/word/2006/arto" xmlns:a14="http://schemas.microsoft.com/office/drawing/2010/main" xmlns:pic="http://schemas.openxmlformats.org/drawingml/2006/picture" xmlns:a="http://schemas.openxmlformats.org/drawingml/2006/main" xmlns:w16="http://schemas.microsoft.com/office/word/2018/wordml" xmlns:w16cex="http://schemas.microsoft.com/office/word/2018/wordml/cex">
             <w:pict w14:anchorId="26957562">
               <v:group id="Group 71" style="position:absolute;margin-left:480.35pt;margin-top:-53.25pt;width:47.8pt;height:45.75pt;z-index:251667458;mso-width-relative:margin;mso-height-relative:margin" coordsize="22631,22631" o:spid="_x0000_s1026" w14:anchorId="316BCF5A" o:gfxdata="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">
                 <v:oval id="Oval 35" style="position:absolute;width:22631;height:22631;visibility:visible;mso-wrap-style:square;v-text-anchor:top" o:spid="_x0000_s1027" filled="f" strokecolor="#101820" o:gfxdata="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">
@@ -12818,21 +11661,7 @@
         <w:rPr>
           <w:lang w:val="en-GB"/>
         </w:rPr>
-        <w:t xml:space="preserve">mask the transaction amount in the </w:t>
-      </w:r>
-      <w:proofErr w:type="spellStart"/>
-      <w:r>
-        <w:rPr>
-          <w:lang w:val="en-GB"/>
-        </w:rPr>
-        <w:t>UserTransactions</w:t>
-      </w:r>
-      <w:proofErr w:type="spellEnd"/>
-      <w:r>
-        <w:rPr>
-          <w:lang w:val="en-GB"/>
-        </w:rPr>
-        <w:t xml:space="preserve"> table</w:t>
+        <w:t>mask the transaction amount in the UserTransactions table</w:t>
       </w:r>
       <w:r>
         <w:rPr>
@@ -12895,27 +11724,7 @@
           <w:sz w:val="19"/>
           <w:szCs w:val="19"/>
         </w:rPr>
-        <w:t xml:space="preserve"> [</w:t>
-      </w:r>
-      <w:proofErr w:type="spellStart"/>
-      <w:r>
-        <w:rPr>
-          <w:rFonts w:ascii="Consolas" w:hAnsi="Consolas" w:cs="Consolas"/>
-          <w:color w:val="000000"/>
-          <w:sz w:val="19"/>
-          <w:szCs w:val="19"/>
-        </w:rPr>
-        <w:t>UserTransactions</w:t>
-      </w:r>
-      <w:proofErr w:type="spellEnd"/>
-      <w:r>
-        <w:rPr>
-          <w:rFonts w:ascii="Consolas" w:hAnsi="Consolas" w:cs="Consolas"/>
-          <w:color w:val="000000"/>
-          <w:sz w:val="19"/>
-          <w:szCs w:val="19"/>
-        </w:rPr>
-        <w:t>]</w:t>
+        <w:t xml:space="preserve"> [UserTransactions]</w:t>
       </w:r>
     </w:p>
     <w:p>
@@ -12962,27 +11771,7 @@
           <w:sz w:val="19"/>
           <w:szCs w:val="19"/>
         </w:rPr>
-        <w:t xml:space="preserve"> [</w:t>
-      </w:r>
-      <w:proofErr w:type="spellStart"/>
-      <w:r>
-        <w:rPr>
-          <w:rFonts w:ascii="Consolas" w:hAnsi="Consolas" w:cs="Consolas"/>
-          <w:color w:val="000000"/>
-          <w:sz w:val="19"/>
-          <w:szCs w:val="19"/>
-        </w:rPr>
-        <w:t>TranAmount</w:t>
-      </w:r>
-      <w:proofErr w:type="spellEnd"/>
-      <w:r>
-        <w:rPr>
-          <w:rFonts w:ascii="Consolas" w:hAnsi="Consolas" w:cs="Consolas"/>
-          <w:color w:val="000000"/>
-          <w:sz w:val="19"/>
-          <w:szCs w:val="19"/>
-        </w:rPr>
-        <w:t>]</w:t>
+        <w:t xml:space="preserve"> [TranAmount]</w:t>
       </w:r>
       <w:r>
         <w:rPr>
@@ -13278,7 +12067,6 @@
         </w:rPr>
         <w:t xml:space="preserve"> </w:t>
       </w:r>
-      <w:proofErr w:type="spellStart"/>
       <w:r>
         <w:rPr>
           <w:rFonts w:ascii="Consolas" w:hAnsi="Consolas" w:cs="Consolas"/>
@@ -13288,7 +12076,6 @@
         </w:rPr>
         <w:t>UserTransactions</w:t>
       </w:r>
-      <w:proofErr w:type="spellEnd"/>
     </w:p>
     <w:p>
       <w:pPr>
@@ -13361,14 +12148,7 @@
         <w:rPr>
           <w:lang w:val="en-GB"/>
         </w:rPr>
-        <w:t xml:space="preserve"> on the </w:t>
-      </w:r>
-      <w:proofErr w:type="spellStart"/>
-      <w:r>
-        <w:rPr>
-          <w:lang w:val="en-GB"/>
-        </w:rPr>
-        <w:t>User</w:t>
+        <w:t xml:space="preserve"> on the User</w:t>
       </w:r>
       <w:r>
         <w:rPr>
@@ -13376,7 +12156,6 @@
         </w:rPr>
         <w:t>Transactions</w:t>
       </w:r>
-      <w:proofErr w:type="spellEnd"/>
       <w:r>
         <w:rPr>
           <w:lang w:val="en-GB"/>
@@ -13524,17 +12303,7 @@
           <w:sz w:val="19"/>
           <w:szCs w:val="19"/>
         </w:rPr>
-        <w:t xml:space="preserve"> </w:t>
-      </w:r>
-      <w:proofErr w:type="spellStart"/>
-      <w:r>
-        <w:rPr>
-          <w:rFonts w:ascii="Consolas" w:hAnsi="Consolas" w:cs="Consolas"/>
-          <w:color w:val="000000"/>
-          <w:sz w:val="19"/>
-          <w:szCs w:val="19"/>
-        </w:rPr>
-        <w:t>dbo</w:t>
+        <w:t xml:space="preserve"> dbo</w:t>
       </w:r>
       <w:r>
         <w:rPr>
@@ -13554,7 +12323,6 @@
         </w:rPr>
         <w:t>UserTransactions</w:t>
       </w:r>
-      <w:proofErr w:type="spellEnd"/>
       <w:r>
         <w:rPr>
           <w:rFonts w:ascii="Consolas" w:hAnsi="Consolas" w:cs="Consolas"/>
@@ -13831,17 +12599,7 @@
           <w:sz w:val="19"/>
           <w:szCs w:val="19"/>
         </w:rPr>
-        <w:t xml:space="preserve"> </w:t>
-      </w:r>
-      <w:proofErr w:type="spellStart"/>
-      <w:r>
-        <w:rPr>
-          <w:rFonts w:ascii="Consolas" w:hAnsi="Consolas" w:cs="Consolas"/>
-          <w:color w:val="000000"/>
-          <w:sz w:val="19"/>
-          <w:szCs w:val="19"/>
-        </w:rPr>
-        <w:t>dbo</w:t>
+        <w:t xml:space="preserve"> dbo</w:t>
       </w:r>
       <w:r>
         <w:rPr>
@@ -13861,7 +12619,6 @@
         </w:rPr>
         <w:t>UserTransactions</w:t>
       </w:r>
-      <w:proofErr w:type="spellEnd"/>
       <w:r>
         <w:rPr>
           <w:rFonts w:ascii="Consolas" w:hAnsi="Consolas" w:cs="Consolas"/>
@@ -14250,7 +13007,7 @@
               </wp:anchor>
             </w:drawing>
           </mc:Choice>
-          <mc:Fallback xmlns:w16cex="http://schemas.microsoft.com/office/word/2018/wordml/cex" xmlns:w16="http://schemas.microsoft.com/office/word/2018/wordml" xmlns:a="http://schemas.openxmlformats.org/drawingml/2006/main" xmlns:pic="http://schemas.openxmlformats.org/drawingml/2006/picture" xmlns:a14="http://schemas.microsoft.com/office/drawing/2010/main" xmlns:arto="http://schemas.microsoft.com/office/word/2006/arto">
+          <mc:Fallback xmlns:arto="http://schemas.microsoft.com/office/word/2006/arto" xmlns:a14="http://schemas.microsoft.com/office/drawing/2010/main" xmlns:pic="http://schemas.openxmlformats.org/drawingml/2006/picture" xmlns:a="http://schemas.openxmlformats.org/drawingml/2006/main" xmlns:w16="http://schemas.microsoft.com/office/word/2018/wordml" xmlns:w16cex="http://schemas.microsoft.com/office/word/2018/wordml/cex">
             <w:pict w14:anchorId="3D953060">
               <v:group id="Group 77" style="position:absolute;margin-left:478.5pt;margin-top:-54.4pt;width:54pt;height:47.65pt;z-index:251669506;mso-width-relative:margin;mso-height-relative:margin" coordsize="22631,22631" o:spid="_x0000_s1026" w14:anchorId="41E244F7" o:gfxdata="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">
                 <v:oval id="Oval 40" style="position:absolute;width:22631;height:22631;visibility:visible;mso-wrap-style:square;v-text-anchor:top" o:spid="_x0000_s1027" filled="f" stroked="f" o:gfxdata="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">
@@ -14517,9 +13274,8 @@
           <w:szCs w:val="22"/>
           <w:lang w:val="en-GB"/>
         </w:rPr>
-        <w:t xml:space="preserve">Select the </w:t>
-      </w:r>
-      <w:proofErr w:type="spellStart"/>
+        <w:t>Select the TeamXX_</w:t>
+      </w:r>
       <w:r>
         <w:rPr>
           <w:rFonts w:asciiTheme="minorHAnsi" w:eastAsiaTheme="minorHAnsi" w:hAnsiTheme="minorHAnsi" w:cstheme="minorBidi"/>
@@ -14527,7 +13283,7 @@
           <w:szCs w:val="22"/>
           <w:lang w:val="en-GB"/>
         </w:rPr>
-        <w:t>TeamXX_</w:t>
+        <w:t>Tenant</w:t>
       </w:r>
       <w:r>
         <w:rPr>
@@ -14536,26 +13292,7 @@
           <w:szCs w:val="22"/>
           <w:lang w:val="en-GB"/>
         </w:rPr>
-        <w:t>Tenant</w:t>
-      </w:r>
-      <w:r>
-        <w:rPr>
-          <w:rFonts w:asciiTheme="minorHAnsi" w:eastAsiaTheme="minorHAnsi" w:hAnsiTheme="minorHAnsi" w:cstheme="minorBidi"/>
-          <w:sz w:val="22"/>
-          <w:szCs w:val="22"/>
-          <w:lang w:val="en-GB"/>
-        </w:rPr>
-        <w:t>DataDB</w:t>
-      </w:r>
-      <w:proofErr w:type="spellEnd"/>
-      <w:r>
-        <w:rPr>
-          <w:rFonts w:asciiTheme="minorHAnsi" w:eastAsiaTheme="minorHAnsi" w:hAnsiTheme="minorHAnsi" w:cstheme="minorBidi"/>
-          <w:sz w:val="22"/>
-          <w:szCs w:val="22"/>
-          <w:lang w:val="en-GB"/>
-        </w:rPr>
-        <w:t xml:space="preserve"> database</w:t>
+        <w:t>DataDB database</w:t>
       </w:r>
       <w:r>
         <w:rPr>
@@ -15023,7 +13760,7 @@
               </wp:anchor>
             </w:drawing>
           </mc:Choice>
-          <mc:Fallback xmlns:w16cex="http://schemas.microsoft.com/office/word/2018/wordml/cex" xmlns:w16="http://schemas.microsoft.com/office/word/2018/wordml" xmlns:a="http://schemas.openxmlformats.org/drawingml/2006/main" xmlns:pic="http://schemas.openxmlformats.org/drawingml/2006/picture" xmlns:a14="http://schemas.microsoft.com/office/drawing/2010/main" xmlns:arto="http://schemas.microsoft.com/office/word/2006/arto">
+          <mc:Fallback xmlns:arto="http://schemas.microsoft.com/office/word/2006/arto" xmlns:a14="http://schemas.microsoft.com/office/drawing/2010/main" xmlns:pic="http://schemas.openxmlformats.org/drawingml/2006/picture" xmlns:a="http://schemas.openxmlformats.org/drawingml/2006/main" xmlns:w16="http://schemas.microsoft.com/office/word/2018/wordml" xmlns:w16cex="http://schemas.microsoft.com/office/word/2018/wordml/cex">
             <w:pict w14:anchorId="0308FDCF">
               <v:group id="Group 77" style="position:absolute;margin-left:474.3pt;margin-top:-56.95pt;width:54pt;height:47.65pt;z-index:251680770;mso-width-relative:margin;mso-height-relative:margin" coordsize="22631,22631" o:spid="_x0000_s1026" w14:anchorId="6E799B86" o:gfxdata="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">
                 <v:oval id="Oval 55" style="position:absolute;width:22631;height:22631;visibility:visible;mso-wrap-style:square;v-text-anchor:top" o:spid="_x0000_s1027" filled="f" stroked="f" o:gfxdata="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">
@@ -15254,7 +13991,7 @@
               </wp:anchor>
             </w:drawing>
           </mc:Choice>
-          <mc:Fallback xmlns:w16cex="http://schemas.microsoft.com/office/word/2018/wordml/cex" xmlns:w16="http://schemas.microsoft.com/office/word/2018/wordml" xmlns:a="http://schemas.openxmlformats.org/drawingml/2006/main" xmlns:pic="http://schemas.openxmlformats.org/drawingml/2006/picture" xmlns:a14="http://schemas.microsoft.com/office/drawing/2010/main" xmlns:arto="http://schemas.microsoft.com/office/word/2006/arto">
+          <mc:Fallback xmlns:arto="http://schemas.microsoft.com/office/word/2006/arto" xmlns:a14="http://schemas.microsoft.com/office/drawing/2010/main" xmlns:pic="http://schemas.openxmlformats.org/drawingml/2006/picture" xmlns:a="http://schemas.openxmlformats.org/drawingml/2006/main" xmlns:w16="http://schemas.microsoft.com/office/word/2018/wordml" xmlns:w16cex="http://schemas.microsoft.com/office/word/2018/wordml/cex">
             <w:pict w14:anchorId="3FC7F016">
               <v:shape id="shield_3" style="position:absolute;margin-left:27.55pt;margin-top:71.8pt;width:29.25pt;height:29.05pt;z-index:251672578;visibility:visible;mso-wrap-style:square;mso-wrap-distance-left:9pt;mso-wrap-distance-top:0;mso-wrap-distance-right:9pt;mso-wrap-distance-bottom:0;mso-position-horizontal:absolute;mso-position-horizontal-relative:text;mso-position-vertical:absolute;mso-position-vertical-relative:text;v-text-anchor:top" coordsize="322,329" o:spid="_x0000_s1026" fillcolor="#00b050" strokecolor="#101820" strokeweight="2.25pt" path="m55,246c,179,4,101,4,101,4,44,4,44,4,44v,,34,1,68,-10c107,22,124,,161,v37,,54,22,89,34c284,45,318,44,318,44v,57,,57,,57c318,101,322,179,267,246v-33,40,-106,83,-106,83c161,329,88,286,55,246xm161,53v,154,,154,,154m161,231v,20,,20,,20e" o:gfxdata="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" w14:anchorId="17E65DFC">
                 <v:stroke joinstyle="miter" endcap="square"/>
@@ -15706,7 +14443,7 @@
               </wp:anchor>
             </w:drawing>
           </mc:Choice>
-          <mc:Fallback xmlns:w16cex="http://schemas.microsoft.com/office/word/2018/wordml/cex" xmlns:w16="http://schemas.microsoft.com/office/word/2018/wordml" xmlns:a="http://schemas.openxmlformats.org/drawingml/2006/main" xmlns:pic="http://schemas.openxmlformats.org/drawingml/2006/picture" xmlns:a14="http://schemas.microsoft.com/office/drawing/2010/main" xmlns:arto="http://schemas.microsoft.com/office/word/2006/arto">
+          <mc:Fallback xmlns:arto="http://schemas.microsoft.com/office/word/2006/arto" xmlns:a14="http://schemas.microsoft.com/office/drawing/2010/main" xmlns:pic="http://schemas.openxmlformats.org/drawingml/2006/picture" xmlns:a="http://schemas.openxmlformats.org/drawingml/2006/main" xmlns:w16="http://schemas.microsoft.com/office/word/2018/wordml" xmlns:w16cex="http://schemas.microsoft.com/office/word/2018/wordml/cex">
             <w:pict w14:anchorId="52EBD4DE">
               <v:group id="Group 77" style="position:absolute;margin-left:473.95pt;margin-top:-54.45pt;width:54pt;height:47.65pt;z-index:251682818;mso-width-relative:margin;mso-height-relative:margin" coordsize="22631,22631" o:spid="_x0000_s1026" w14:anchorId="7D4F06F6" o:gfxdata="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">
                 <v:oval id="Oval 58" style="position:absolute;width:22631;height:22631;visibility:visible;mso-wrap-style:square;v-text-anchor:top" o:spid="_x0000_s1027" filled="f" stroked="f" o:gfxdata="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">
@@ -15824,7 +14561,6 @@
         </w:rPr>
         <w:t xml:space="preserve"> [</w:t>
       </w:r>
-      <w:proofErr w:type="spellStart"/>
       <w:r>
         <w:rPr>
           <w:rFonts w:ascii="Consolas" w:hAnsi="Consolas" w:cs="Consolas"/>
@@ -15834,7 +14570,6 @@
         </w:rPr>
         <w:t>TEAMXX_LocalMasterDataDB</w:t>
       </w:r>
-      <w:proofErr w:type="spellEnd"/>
       <w:r>
         <w:rPr>
           <w:rFonts w:ascii="Consolas" w:hAnsi="Consolas" w:cs="Consolas"/>
@@ -15971,37 +14706,15 @@
         </w:rPr>
         <w:t xml:space="preserve"> </w:t>
       </w:r>
-      <w:proofErr w:type="spellStart"/>
-      <w:r>
-        <w:rPr>
-          <w:rFonts w:ascii="Consolas" w:hAnsi="Consolas" w:cs="Consolas"/>
-          <w:color w:val="000000"/>
-          <w:sz w:val="19"/>
-          <w:szCs w:val="19"/>
-        </w:rPr>
-        <w:t>TEAMXX_SharedMasterDataDB</w:t>
-      </w:r>
-      <w:proofErr w:type="spellEnd"/>
-      <w:r>
-        <w:rPr>
-          <w:rFonts w:ascii="Consolas" w:hAnsi="Consolas" w:cs="Consolas"/>
-          <w:color w:val="000000"/>
-          <w:sz w:val="19"/>
-          <w:szCs w:val="19"/>
-        </w:rPr>
-        <w:t xml:space="preserve"> and </w:t>
-      </w:r>
-      <w:proofErr w:type="spellStart"/>
-      <w:r>
-        <w:rPr>
-          <w:rFonts w:ascii="Consolas" w:hAnsi="Consolas" w:cs="Consolas"/>
-          <w:color w:val="000000"/>
-          <w:sz w:val="19"/>
-          <w:szCs w:val="19"/>
-        </w:rPr>
-        <w:t>TEAMXX_TenantDataDB</w:t>
-      </w:r>
-      <w:proofErr w:type="spellEnd"/>
+      <w:r>
+        <w:rPr>
+          <w:rFonts w:ascii="Consolas" w:hAnsi="Consolas" w:cs="Consolas"/>
+          <w:color w:val="000000"/>
+          <w:sz w:val="19"/>
+          <w:szCs w:val="19"/>
+        </w:rPr>
+        <w:t>TEAMXX_SharedMasterDataDB and TEAMXX_TenantDataDB</w:t>
+      </w:r>
       <w:r>
         <w:rPr>
           <w:rFonts w:ascii="Consolas" w:hAnsi="Consolas" w:cs="Consolas"/>
@@ -16091,7 +14804,6 @@
           <w:lang w:val="en-GB"/>
         </w:rPr>
       </w:pPr>
-      <w:proofErr w:type="spellStart"/>
       <w:r>
         <w:rPr>
           <w:lang w:val="en-GB"/>
@@ -16102,14 +14814,7 @@
         <w:rPr>
           <w:lang w:val="en-GB"/>
         </w:rPr>
-        <w:t>Click</w:t>
-      </w:r>
-      <w:proofErr w:type="spellEnd"/>
-      <w:r>
-        <w:rPr>
-          <w:lang w:val="en-GB"/>
-        </w:rPr>
-        <w:t xml:space="preserve"> on </w:t>
+        <w:t xml:space="preserve">Click on </w:t>
       </w:r>
       <w:r>
         <w:rPr>
@@ -16340,7 +15045,7 @@
               </wp:anchor>
             </w:drawing>
           </mc:Choice>
-          <mc:Fallback xmlns:w16cex="http://schemas.microsoft.com/office/word/2018/wordml/cex" xmlns:w16="http://schemas.microsoft.com/office/word/2018/wordml" xmlns:a="http://schemas.openxmlformats.org/drawingml/2006/main" xmlns:pic="http://schemas.openxmlformats.org/drawingml/2006/picture" xmlns:a14="http://schemas.microsoft.com/office/drawing/2010/main" xmlns:arto="http://schemas.microsoft.com/office/word/2006/arto">
+          <mc:Fallback xmlns:arto="http://schemas.microsoft.com/office/word/2006/arto" xmlns:a14="http://schemas.microsoft.com/office/drawing/2010/main" xmlns:pic="http://schemas.openxmlformats.org/drawingml/2006/picture" xmlns:a="http://schemas.openxmlformats.org/drawingml/2006/main" xmlns:w16="http://schemas.microsoft.com/office/word/2018/wordml" xmlns:w16cex="http://schemas.microsoft.com/office/word/2018/wordml/cex">
             <w:pict w14:anchorId="6553FABF">
               <v:rect id="Rectangle 17" style="position:absolute;margin-left:37.9pt;margin-top:16.95pt;width:63.35pt;height:21pt;z-index:251657217;visibility:visible;mso-wrap-style:square;mso-width-percent:0;mso-wrap-distance-left:9pt;mso-wrap-distance-top:0;mso-wrap-distance-right:9pt;mso-wrap-distance-bottom:0;mso-position-horizontal:absolute;mso-position-horizontal-relative:text;mso-position-vertical:absolute;mso-position-vertical-relative:text;mso-width-percent:0;mso-width-relative:margin;v-text-anchor:middle" o:spid="_x0000_s1026" filled="f" strokecolor="red" strokeweight="1.5pt" w14:anchorId="1A15D41C" o:gfxdata="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"/>
             </w:pict>
@@ -16678,7 +15383,7 @@
               </wp:anchor>
             </w:drawing>
           </mc:Choice>
-          <mc:Fallback xmlns:w16cex="http://schemas.microsoft.com/office/word/2018/wordml/cex" xmlns:w16="http://schemas.microsoft.com/office/word/2018/wordml" xmlns:a="http://schemas.openxmlformats.org/drawingml/2006/main" xmlns:pic="http://schemas.openxmlformats.org/drawingml/2006/picture" xmlns:a14="http://schemas.microsoft.com/office/drawing/2010/main" xmlns:arto="http://schemas.microsoft.com/office/word/2006/arto">
+          <mc:Fallback xmlns:arto="http://schemas.microsoft.com/office/word/2006/arto" xmlns:a14="http://schemas.microsoft.com/office/drawing/2010/main" xmlns:pic="http://schemas.openxmlformats.org/drawingml/2006/picture" xmlns:a="http://schemas.openxmlformats.org/drawingml/2006/main" xmlns:w16="http://schemas.microsoft.com/office/word/2018/wordml" xmlns:w16cex="http://schemas.microsoft.com/office/word/2018/wordml/cex">
             <w:pict w14:anchorId="0DBC94B5">
               <v:group id="Group 77" style="position:absolute;margin-left:474.75pt;margin-top:-57.55pt;width:54pt;height:47.65pt;z-index:251684866;mso-width-relative:margin;mso-height-relative:margin" coordsize="22631,22631" o:spid="_x0000_s1026" w14:anchorId="4F95AD79" o:gfxdata="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">
                 <v:oval id="Oval 61" style="position:absolute;width:22631;height:22631;visibility:visible;mso-wrap-style:square;v-text-anchor:top" o:spid="_x0000_s1027" filled="f" stroked="f" o:gfxdata="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">
@@ -16767,7 +15472,7 @@
               </wp:anchor>
             </w:drawing>
           </mc:Choice>
-          <mc:Fallback xmlns:w16cex="http://schemas.microsoft.com/office/word/2018/wordml/cex" xmlns:w16="http://schemas.microsoft.com/office/word/2018/wordml" xmlns:a="http://schemas.openxmlformats.org/drawingml/2006/main" xmlns:pic="http://schemas.openxmlformats.org/drawingml/2006/picture" xmlns:a14="http://schemas.microsoft.com/office/drawing/2010/main" xmlns:arto="http://schemas.microsoft.com/office/word/2006/arto">
+          <mc:Fallback xmlns:arto="http://schemas.microsoft.com/office/word/2006/arto" xmlns:a14="http://schemas.microsoft.com/office/drawing/2010/main" xmlns:pic="http://schemas.openxmlformats.org/drawingml/2006/picture" xmlns:a="http://schemas.openxmlformats.org/drawingml/2006/main" xmlns:w16="http://schemas.microsoft.com/office/word/2018/wordml" xmlns:w16cex="http://schemas.microsoft.com/office/word/2018/wordml/cex">
             <w:pict w14:anchorId="2C437EE7">
               <v:rect id="Rectangle 21" style="position:absolute;margin-left:36.1pt;margin-top:48.25pt;width:56.6pt;height:28.5pt;z-index:251657218;visibility:visible;mso-wrap-style:square;mso-width-percent:0;mso-height-percent:0;mso-wrap-distance-left:9pt;mso-wrap-distance-top:0;mso-wrap-distance-right:9pt;mso-wrap-distance-bottom:0;mso-position-horizontal:absolute;mso-position-horizontal-relative:text;mso-position-vertical:absolute;mso-position-vertical-relative:text;mso-width-percent:0;mso-height-percent:0;mso-width-relative:margin;mso-height-relative:margin;v-text-anchor:middle" o:spid="_x0000_s1026" filled="f" strokecolor="red" strokeweight="1.5pt" w14:anchorId="7DE2144F" o:gfxdata="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"/>
             </w:pict>
@@ -16792,7 +15497,6 @@
         </w:rPr>
         <w:t xml:space="preserve"> scan on the </w:t>
       </w:r>
-      <w:proofErr w:type="spellStart"/>
       <w:r>
         <w:rPr>
           <w:rFonts w:ascii="Consolas" w:hAnsi="Consolas" w:cs="Consolas"/>
@@ -16802,7 +15506,6 @@
         </w:rPr>
         <w:t>TEAMXX_LocalMasterDataDB</w:t>
       </w:r>
-      <w:proofErr w:type="spellEnd"/>
       <w:r>
         <w:rPr>
           <w:noProof/>
@@ -16912,7 +15615,12 @@
       </w:pPr>
     </w:p>
     <w:sectPr>
-      <w:footerReference w:type="default" r:id="rId19"/>
+      <w:headerReference w:type="even" r:id="rId19"/>
+      <w:headerReference w:type="default" r:id="rId20"/>
+      <w:footerReference w:type="even" r:id="rId21"/>
+      <w:footerReference w:type="default" r:id="rId22"/>
+      <w:headerReference w:type="first" r:id="rId23"/>
+      <w:footerReference w:type="first" r:id="rId24"/>
       <w:pgSz w:w="12240" w:h="15840"/>
       <w:pgMar w:top="1440" w:right="1440" w:bottom="1440" w:left="1440" w:header="708" w:footer="432" w:gutter="0"/>
       <w:cols w:space="708"/>
@@ -16955,6 +15663,16 @@
 </file>
 
 <file path=word/footer1.xml><?xml version="1.0" encoding="utf-8"?>
+<w:ftr xmlns:wpc="http://schemas.microsoft.com/office/word/2010/wordprocessingCanvas" xmlns:cx="http://schemas.microsoft.com/office/drawing/2014/chartex" xmlns:cx1="http://schemas.microsoft.com/office/drawing/2015/9/8/chartex" xmlns:cx2="http://schemas.microsoft.com/office/drawing/2015/10/21/chartex" xmlns:cx3="http://schemas.microsoft.com/office/drawing/2016/5/9/chartex" xmlns:cx4="http://schemas.microsoft.com/office/drawing/2016/5/10/chartex" xmlns:cx5="http://schemas.microsoft.com/office/drawing/2016/5/11/chartex" xmlns:cx6="http://schemas.microsoft.com/office/drawing/2016/5/12/chartex" xmlns:cx7="http://schemas.microsoft.com/office/drawing/2016/5/13/chartex" xmlns:cx8="http://schemas.microsoft.com/office/drawing/2016/5/14/chartex" xmlns:mc="http://schemas.openxmlformats.org/markup-compatibility/2006" xmlns:aink="http://schemas.microsoft.com/office/drawing/2016/ink" xmlns:am3d="http://schemas.microsoft.com/office/drawing/2017/model3d" xmlns:o="urn:schemas-microsoft-com:office:office" xmlns:r="http://schemas.openxmlformats.org/officeDocument/2006/relationships" xmlns:m="http://schemas.openxmlformats.org/officeDocument/2006/math" xmlns:v="urn:schemas-microsoft-com:vml" xmlns:wp14="http://schemas.microsoft.com/office/word/2010/wordprocessingDrawing" xmlns:wp="http://schemas.openxmlformats.org/drawingml/2006/wordprocessingDrawing" xmlns:w10="urn:schemas-microsoft-com:office:word" xmlns:w="http://schemas.openxmlformats.org/wordprocessingml/2006/main" xmlns:w14="http://schemas.microsoft.com/office/word/2010/wordml" xmlns:w15="http://schemas.microsoft.com/office/word/2012/wordml" xmlns:w16cid="http://schemas.microsoft.com/office/word/2016/wordml/cid" xmlns:w16se="http://schemas.microsoft.com/office/word/2015/wordml/symex" xmlns:wpg="http://schemas.microsoft.com/office/word/2010/wordprocessingGroup" xmlns:wpi="http://schemas.microsoft.com/office/word/2010/wordprocessingInk" xmlns:wne="http://schemas.microsoft.com/office/word/2006/wordml" xmlns:wps="http://schemas.microsoft.com/office/word/2010/wordprocessingShape" mc:Ignorable="w14 w15 w16se w16cid wp14">
+  <w:p>
+    <w:pPr>
+      <w:pStyle w:val="Footer"/>
+    </w:pPr>
+  </w:p>
+</w:ftr>
+</file>
+
+<file path=word/footer2.xml><?xml version="1.0" encoding="utf-8"?>
 <w:ftr xmlns:wpc="http://schemas.microsoft.com/office/word/2010/wordprocessingCanvas" xmlns:cx="http://schemas.microsoft.com/office/drawing/2014/chartex" xmlns:cx1="http://schemas.microsoft.com/office/drawing/2015/9/8/chartex" xmlns:cx2="http://schemas.microsoft.com/office/drawing/2015/10/21/chartex" xmlns:cx3="http://schemas.microsoft.com/office/drawing/2016/5/9/chartex" xmlns:cx4="http://schemas.microsoft.com/office/drawing/2016/5/10/chartex" xmlns:cx5="http://schemas.microsoft.com/office/drawing/2016/5/11/chartex" xmlns:cx6="http://schemas.microsoft.com/office/drawing/2016/5/12/chartex" xmlns:cx7="http://schemas.microsoft.com/office/drawing/2016/5/13/chartex" xmlns:cx8="http://schemas.microsoft.com/office/drawing/2016/5/14/chartex" xmlns:mc="http://schemas.openxmlformats.org/markup-compatibility/2006" xmlns:aink="http://schemas.microsoft.com/office/drawing/2016/ink" xmlns:am3d="http://schemas.microsoft.com/office/drawing/2017/model3d" xmlns:o="urn:schemas-microsoft-com:office:office" xmlns:r="http://schemas.openxmlformats.org/officeDocument/2006/relationships" xmlns:m="http://schemas.openxmlformats.org/officeDocument/2006/math" xmlns:v="urn:schemas-microsoft-com:vml" xmlns:wp14="http://schemas.microsoft.com/office/word/2010/wordprocessingDrawing" xmlns:wp="http://schemas.openxmlformats.org/drawingml/2006/wordprocessingDrawing" xmlns:w10="urn:schemas-microsoft-com:office:word" xmlns:w="http://schemas.openxmlformats.org/wordprocessingml/2006/main" xmlns:w14="http://schemas.microsoft.com/office/word/2010/wordml" xmlns:w15="http://schemas.microsoft.com/office/word/2012/wordml" xmlns:w16cid="http://schemas.microsoft.com/office/word/2016/wordml/cid" xmlns:w16se="http://schemas.microsoft.com/office/word/2015/wordml/symex" xmlns:wpg="http://schemas.microsoft.com/office/word/2010/wordprocessingGroup" xmlns:wpi="http://schemas.microsoft.com/office/word/2010/wordprocessingInk" xmlns:wne="http://schemas.microsoft.com/office/word/2006/wordml" xmlns:wps="http://schemas.microsoft.com/office/word/2010/wordprocessingShape" mc:Ignorable="w14 w15 w16se w16cid wp14">
   <w:p>
     <w:pPr>
@@ -17015,23 +15733,7 @@
                 <w:i/>
                 <w:iCs/>
               </w:rPr>
-              <w:t xml:space="preserve">base </w:t>
-            </w:r>
-            <w:proofErr w:type="spellStart"/>
-            <w:r>
-              <w:rPr>
-                <w:i/>
-                <w:iCs/>
-              </w:rPr>
-              <w:t>Modernisation</w:t>
-            </w:r>
-            <w:proofErr w:type="spellEnd"/>
-            <w:r>
-              <w:rPr>
-                <w:i/>
-                <w:iCs/>
-              </w:rPr>
-              <w:t xml:space="preserve"> Workshop</w:t>
+              <w:t>base Modernisation Workshop</w:t>
             </w:r>
             <w:r>
               <w:tab/>
@@ -17145,6 +15847,16 @@
 </w:ftr>
 </file>
 
+<file path=word/footer3.xml><?xml version="1.0" encoding="utf-8"?>
+<w:ftr xmlns:wpc="http://schemas.microsoft.com/office/word/2010/wordprocessingCanvas" xmlns:cx="http://schemas.microsoft.com/office/drawing/2014/chartex" xmlns:cx1="http://schemas.microsoft.com/office/drawing/2015/9/8/chartex" xmlns:cx2="http://schemas.microsoft.com/office/drawing/2015/10/21/chartex" xmlns:cx3="http://schemas.microsoft.com/office/drawing/2016/5/9/chartex" xmlns:cx4="http://schemas.microsoft.com/office/drawing/2016/5/10/chartex" xmlns:cx5="http://schemas.microsoft.com/office/drawing/2016/5/11/chartex" xmlns:cx6="http://schemas.microsoft.com/office/drawing/2016/5/12/chartex" xmlns:cx7="http://schemas.microsoft.com/office/drawing/2016/5/13/chartex" xmlns:cx8="http://schemas.microsoft.com/office/drawing/2016/5/14/chartex" xmlns:mc="http://schemas.openxmlformats.org/markup-compatibility/2006" xmlns:aink="http://schemas.microsoft.com/office/drawing/2016/ink" xmlns:am3d="http://schemas.microsoft.com/office/drawing/2017/model3d" xmlns:o="urn:schemas-microsoft-com:office:office" xmlns:r="http://schemas.openxmlformats.org/officeDocument/2006/relationships" xmlns:m="http://schemas.openxmlformats.org/officeDocument/2006/math" xmlns:v="urn:schemas-microsoft-com:vml" xmlns:wp14="http://schemas.microsoft.com/office/word/2010/wordprocessingDrawing" xmlns:wp="http://schemas.openxmlformats.org/drawingml/2006/wordprocessingDrawing" xmlns:w10="urn:schemas-microsoft-com:office:word" xmlns:w="http://schemas.openxmlformats.org/wordprocessingml/2006/main" xmlns:w14="http://schemas.microsoft.com/office/word/2010/wordml" xmlns:w15="http://schemas.microsoft.com/office/word/2012/wordml" xmlns:w16cid="http://schemas.microsoft.com/office/word/2016/wordml/cid" xmlns:w16se="http://schemas.microsoft.com/office/word/2015/wordml/symex" xmlns:wpg="http://schemas.microsoft.com/office/word/2010/wordprocessingGroup" xmlns:wpi="http://schemas.microsoft.com/office/word/2010/wordprocessingInk" xmlns:wne="http://schemas.microsoft.com/office/word/2006/wordml" xmlns:wps="http://schemas.microsoft.com/office/word/2010/wordprocessingShape" mc:Ignorable="w14 w15 w16se w16cid wp14">
+  <w:p>
+    <w:pPr>
+      <w:pStyle w:val="Footer"/>
+    </w:pPr>
+  </w:p>
+</w:ftr>
+</file>
+
 <file path=word/footnotes.xml><?xml version="1.0" encoding="utf-8"?>
 <w:footnotes xmlns:wpc="http://schemas.microsoft.com/office/word/2010/wordprocessingCanvas" xmlns:cx="http://schemas.microsoft.com/office/drawing/2014/chartex" xmlns:cx1="http://schemas.microsoft.com/office/drawing/2015/9/8/chartex" xmlns:cx2="http://schemas.microsoft.com/office/drawing/2015/10/21/chartex" xmlns:cx3="http://schemas.microsoft.com/office/drawing/2016/5/9/chartex" xmlns:cx4="http://schemas.microsoft.com/office/drawing/2016/5/10/chartex" xmlns:cx5="http://schemas.microsoft.com/office/drawing/2016/5/11/chartex" xmlns:cx6="http://schemas.microsoft.com/office/drawing/2016/5/12/chartex" xmlns:cx7="http://schemas.microsoft.com/office/drawing/2016/5/13/chartex" xmlns:cx8="http://schemas.microsoft.com/office/drawing/2016/5/14/chartex" xmlns:mc="http://schemas.openxmlformats.org/markup-compatibility/2006" xmlns:aink="http://schemas.microsoft.com/office/drawing/2016/ink" xmlns:am3d="http://schemas.microsoft.com/office/drawing/2017/model3d" xmlns:o="urn:schemas-microsoft-com:office:office" xmlns:r="http://schemas.openxmlformats.org/officeDocument/2006/relationships" xmlns:m="http://schemas.openxmlformats.org/officeDocument/2006/math" xmlns:v="urn:schemas-microsoft-com:vml" xmlns:wp14="http://schemas.microsoft.com/office/word/2010/wordprocessingDrawing" xmlns:wp="http://schemas.openxmlformats.org/drawingml/2006/wordprocessingDrawing" xmlns:w10="urn:schemas-microsoft-com:office:word" xmlns:w="http://schemas.openxmlformats.org/wordprocessingml/2006/main" xmlns:w14="http://schemas.microsoft.com/office/word/2010/wordml" xmlns:w15="http://schemas.microsoft.com/office/word/2012/wordml" xmlns:w16cid="http://schemas.microsoft.com/office/word/2016/wordml/cid" xmlns:w16se="http://schemas.microsoft.com/office/word/2015/wordml/symex" xmlns:wpg="http://schemas.microsoft.com/office/word/2010/wordprocessingGroup" xmlns:wpi="http://schemas.microsoft.com/office/word/2010/wordprocessingInk" xmlns:wne="http://schemas.microsoft.com/office/word/2006/wordml" xmlns:wps="http://schemas.microsoft.com/office/word/2010/wordprocessingShape" mc:Ignorable="w14 w15 w16se w16cid wp14">
   <w:footnote w:type="separator" w:id="-1">
@@ -17175,6 +15887,36 @@
     </w:p>
   </w:footnote>
 </w:footnotes>
+</file>
+
+<file path=word/header1.xml><?xml version="1.0" encoding="utf-8"?>
+<w:hdr xmlns:wpc="http://schemas.microsoft.com/office/word/2010/wordprocessingCanvas" xmlns:cx="http://schemas.microsoft.com/office/drawing/2014/chartex" xmlns:cx1="http://schemas.microsoft.com/office/drawing/2015/9/8/chartex" xmlns:cx2="http://schemas.microsoft.com/office/drawing/2015/10/21/chartex" xmlns:cx3="http://schemas.microsoft.com/office/drawing/2016/5/9/chartex" xmlns:cx4="http://schemas.microsoft.com/office/drawing/2016/5/10/chartex" xmlns:cx5="http://schemas.microsoft.com/office/drawing/2016/5/11/chartex" xmlns:cx6="http://schemas.microsoft.com/office/drawing/2016/5/12/chartex" xmlns:cx7="http://schemas.microsoft.com/office/drawing/2016/5/13/chartex" xmlns:cx8="http://schemas.microsoft.com/office/drawing/2016/5/14/chartex" xmlns:mc="http://schemas.openxmlformats.org/markup-compatibility/2006" xmlns:aink="http://schemas.microsoft.com/office/drawing/2016/ink" xmlns:am3d="http://schemas.microsoft.com/office/drawing/2017/model3d" xmlns:o="urn:schemas-microsoft-com:office:office" xmlns:r="http://schemas.openxmlformats.org/officeDocument/2006/relationships" xmlns:m="http://schemas.openxmlformats.org/officeDocument/2006/math" xmlns:v="urn:schemas-microsoft-com:vml" xmlns:wp14="http://schemas.microsoft.com/office/word/2010/wordprocessingDrawing" xmlns:wp="http://schemas.openxmlformats.org/drawingml/2006/wordprocessingDrawing" xmlns:w10="urn:schemas-microsoft-com:office:word" xmlns:w="http://schemas.openxmlformats.org/wordprocessingml/2006/main" xmlns:w14="http://schemas.microsoft.com/office/word/2010/wordml" xmlns:w15="http://schemas.microsoft.com/office/word/2012/wordml" xmlns:w16cid="http://schemas.microsoft.com/office/word/2016/wordml/cid" xmlns:w16se="http://schemas.microsoft.com/office/word/2015/wordml/symex" xmlns:wpg="http://schemas.microsoft.com/office/word/2010/wordprocessingGroup" xmlns:wpi="http://schemas.microsoft.com/office/word/2010/wordprocessingInk" xmlns:wne="http://schemas.microsoft.com/office/word/2006/wordml" xmlns:wps="http://schemas.microsoft.com/office/word/2010/wordprocessingShape" mc:Ignorable="w14 w15 w16se w16cid wp14">
+  <w:p>
+    <w:pPr>
+      <w:pStyle w:val="Header"/>
+    </w:pPr>
+  </w:p>
+</w:hdr>
+</file>
+
+<file path=word/header2.xml><?xml version="1.0" encoding="utf-8"?>
+<w:hdr xmlns:wpc="http://schemas.microsoft.com/office/word/2010/wordprocessingCanvas" xmlns:cx="http://schemas.microsoft.com/office/drawing/2014/chartex" xmlns:cx1="http://schemas.microsoft.com/office/drawing/2015/9/8/chartex" xmlns:cx2="http://schemas.microsoft.com/office/drawing/2015/10/21/chartex" xmlns:cx3="http://schemas.microsoft.com/office/drawing/2016/5/9/chartex" xmlns:cx4="http://schemas.microsoft.com/office/drawing/2016/5/10/chartex" xmlns:cx5="http://schemas.microsoft.com/office/drawing/2016/5/11/chartex" xmlns:cx6="http://schemas.microsoft.com/office/drawing/2016/5/12/chartex" xmlns:cx7="http://schemas.microsoft.com/office/drawing/2016/5/13/chartex" xmlns:cx8="http://schemas.microsoft.com/office/drawing/2016/5/14/chartex" xmlns:mc="http://schemas.openxmlformats.org/markup-compatibility/2006" xmlns:aink="http://schemas.microsoft.com/office/drawing/2016/ink" xmlns:am3d="http://schemas.microsoft.com/office/drawing/2017/model3d" xmlns:o="urn:schemas-microsoft-com:office:office" xmlns:r="http://schemas.openxmlformats.org/officeDocument/2006/relationships" xmlns:m="http://schemas.openxmlformats.org/officeDocument/2006/math" xmlns:v="urn:schemas-microsoft-com:vml" xmlns:wp14="http://schemas.microsoft.com/office/word/2010/wordprocessingDrawing" xmlns:wp="http://schemas.openxmlformats.org/drawingml/2006/wordprocessingDrawing" xmlns:w10="urn:schemas-microsoft-com:office:word" xmlns:w="http://schemas.openxmlformats.org/wordprocessingml/2006/main" xmlns:w14="http://schemas.microsoft.com/office/word/2010/wordml" xmlns:w15="http://schemas.microsoft.com/office/word/2012/wordml" xmlns:w16cid="http://schemas.microsoft.com/office/word/2016/wordml/cid" xmlns:w16se="http://schemas.microsoft.com/office/word/2015/wordml/symex" xmlns:wpg="http://schemas.microsoft.com/office/word/2010/wordprocessingGroup" xmlns:wpi="http://schemas.microsoft.com/office/word/2010/wordprocessingInk" xmlns:wne="http://schemas.microsoft.com/office/word/2006/wordml" xmlns:wps="http://schemas.microsoft.com/office/word/2010/wordprocessingShape" mc:Ignorable="w14 w15 w16se w16cid wp14">
+  <w:p>
+    <w:pPr>
+      <w:pStyle w:val="Header"/>
+    </w:pPr>
+  </w:p>
+</w:hdr>
+</file>
+
+<file path=word/header3.xml><?xml version="1.0" encoding="utf-8"?>
+<w:hdr xmlns:wpc="http://schemas.microsoft.com/office/word/2010/wordprocessingCanvas" xmlns:cx="http://schemas.microsoft.com/office/drawing/2014/chartex" xmlns:cx1="http://schemas.microsoft.com/office/drawing/2015/9/8/chartex" xmlns:cx2="http://schemas.microsoft.com/office/drawing/2015/10/21/chartex" xmlns:cx3="http://schemas.microsoft.com/office/drawing/2016/5/9/chartex" xmlns:cx4="http://schemas.microsoft.com/office/drawing/2016/5/10/chartex" xmlns:cx5="http://schemas.microsoft.com/office/drawing/2016/5/11/chartex" xmlns:cx6="http://schemas.microsoft.com/office/drawing/2016/5/12/chartex" xmlns:cx7="http://schemas.microsoft.com/office/drawing/2016/5/13/chartex" xmlns:cx8="http://schemas.microsoft.com/office/drawing/2016/5/14/chartex" xmlns:mc="http://schemas.openxmlformats.org/markup-compatibility/2006" xmlns:aink="http://schemas.microsoft.com/office/drawing/2016/ink" xmlns:am3d="http://schemas.microsoft.com/office/drawing/2017/model3d" xmlns:o="urn:schemas-microsoft-com:office:office" xmlns:r="http://schemas.openxmlformats.org/officeDocument/2006/relationships" xmlns:m="http://schemas.openxmlformats.org/officeDocument/2006/math" xmlns:v="urn:schemas-microsoft-com:vml" xmlns:wp14="http://schemas.microsoft.com/office/word/2010/wordprocessingDrawing" xmlns:wp="http://schemas.openxmlformats.org/drawingml/2006/wordprocessingDrawing" xmlns:w10="urn:schemas-microsoft-com:office:word" xmlns:w="http://schemas.openxmlformats.org/wordprocessingml/2006/main" xmlns:w14="http://schemas.microsoft.com/office/word/2010/wordml" xmlns:w15="http://schemas.microsoft.com/office/word/2012/wordml" xmlns:w16cid="http://schemas.microsoft.com/office/word/2016/wordml/cid" xmlns:w16se="http://schemas.microsoft.com/office/word/2015/wordml/symex" xmlns:wpg="http://schemas.microsoft.com/office/word/2010/wordprocessingGroup" xmlns:wpi="http://schemas.microsoft.com/office/word/2010/wordprocessingInk" xmlns:wne="http://schemas.microsoft.com/office/word/2006/wordml" xmlns:wps="http://schemas.microsoft.com/office/word/2010/wordprocessingShape" mc:Ignorable="w14 w15 w16se w16cid wp14">
+  <w:p>
+    <w:pPr>
+      <w:pStyle w:val="Header"/>
+    </w:pPr>
+  </w:p>
+</w:hdr>
 </file>
 
 <file path=word/numbering.xml><?xml version="1.0" encoding="utf-8"?>
